--- a/准备学习的/关于 RxJS 中的 Subject.docx
+++ b/准备学习的/关于 RxJS 中的 Subject.docx
@@ -595,7 +595,7 @@
                     </pic:cNvPicPr>
                   </pic:nvPicPr>
                   <pic:blipFill>
-                    <a:blip r:embed="rId5"/>
+                    <a:blip r:embed="rId6"/>
                     <a:stretch>
                       <a:fillRect/>
                     </a:stretch>
@@ -913,24 +913,7 @@
           <w:shd w:val="clear" w:fill="FFFFFF"/>
           <w:lang w:val="en-US" w:eastAsia="zh-CN" w:bidi="ar-SA"/>
         </w:rPr>
-        <w:t xml:space="preserve">实际上，RxJS 中的 </w:t>
-      </w:r>
-      <w:bookmarkStart w:id="0" w:name="_GoBack"/>
-      <w:bookmarkEnd w:id="0"/>
-      <w:r>
-        <w:rPr>
-          <w:rFonts w:hint="eastAsia" w:asciiTheme="minorEastAsia" w:hAnsiTheme="minorEastAsia" w:eastAsiaTheme="minorEastAsia" w:cstheme="minorEastAsia"/>
-          <w:i w:val="0"/>
-          <w:caps w:val="0"/>
-          <w:color w:val="121212"/>
-          <w:spacing w:val="0"/>
-          <w:kern w:val="2"/>
-          <w:sz w:val="21"/>
-          <w:szCs w:val="21"/>
-          <w:shd w:val="clear" w:fill="FFFFFF"/>
-          <w:lang w:val="en-US" w:eastAsia="zh-CN" w:bidi="ar-SA"/>
-        </w:rPr>
-        <w:t>Subjects 不同于 GoF 观察者模式中的 Subjects，但它们的 API 是 Observable 的鸭子类型。实际上，在 RxJS 中 Subjects 更甚，它们继承自 Observable 。优点是所有 Subjects 都具有与 Observable 相同的操作符和方法。</w:t>
+        <w:t>实际上，RxJS 中的 Subjects 不同于 GoF 观察者模式中的 Subjects，但它们的 API 是 Observable 的鸭子类型。实际上，在 RxJS 中 Subjects 更甚，它们继承自 Observable 。优点是所有 Subjects 都具有与 Observable 相同的操作符和方法。</w:t>
       </w:r>
     </w:p>
     <w:p>
@@ -1105,6 +1088,733 @@
     </w:p>
     <w:p>
       <w:pPr>
+        <w:ind w:leftChars="300"/>
+        <w:rPr>
+          <w:rFonts w:hint="eastAsia"/>
+        </w:rPr>
+      </w:pPr>
+      <w:r>
+        <w:rPr>
+          <w:rFonts w:hint="eastAsia"/>
+        </w:rPr>
+        <w:t>// 为了使两个观察者 observer1 和 observer2 “共享” tick$，</w:t>
+      </w:r>
+    </w:p>
+    <w:p>
+      <w:pPr>
+        <w:ind w:leftChars="300"/>
+        <w:rPr>
+          <w:rFonts w:hint="eastAsia"/>
+        </w:rPr>
+      </w:pPr>
+      <w:r>
+        <w:rPr>
+          <w:rFonts w:hint="eastAsia"/>
+        </w:rPr>
+        <w:t>// 我们可以通过 Subject 来传输所有通知，像这样</w:t>
+      </w:r>
+    </w:p>
+    <w:p>
+      <w:pPr>
+        <w:ind w:leftChars="300"/>
+        <w:rPr>
+          <w:rFonts w:hint="eastAsia"/>
+        </w:rPr>
+      </w:pPr>
+      <w:r>
+        <w:rPr>
+          <w:rFonts w:hint="eastAsia"/>
+        </w:rPr>
+        <w:t>const tick$ = Observable.interval(1000);</w:t>
+      </w:r>
+    </w:p>
+    <w:p>
+      <w:pPr>
+        <w:ind w:leftChars="300"/>
+        <w:rPr>
+          <w:rFonts w:hint="eastAsia"/>
+        </w:rPr>
+      </w:pPr>
+      <w:r>
+        <w:rPr>
+          <w:rFonts w:hint="eastAsia"/>
+        </w:rPr>
+        <w:t>const subject = new Subject();</w:t>
+      </w:r>
+    </w:p>
+    <w:p>
+      <w:pPr>
+        <w:ind w:leftChars="300"/>
+        <w:rPr>
+          <w:rFonts w:hint="eastAsia"/>
+        </w:rPr>
+      </w:pPr>
+      <w:r>
+        <w:rPr>
+          <w:rFonts w:hint="eastAsia"/>
+        </w:rPr>
+        <w:t>subject.subscribe(observer1);</w:t>
+      </w:r>
+    </w:p>
+    <w:p>
+      <w:pPr>
+        <w:ind w:leftChars="300"/>
+        <w:rPr>
+          <w:rFonts w:hint="eastAsia"/>
+        </w:rPr>
+      </w:pPr>
+      <w:r>
+        <w:rPr>
+          <w:rFonts w:hint="eastAsia"/>
+        </w:rPr>
+        <w:t>subject.subscribe(observer2);tick$.subscribe(subject);</w:t>
+      </w:r>
+    </w:p>
+    <w:p>
+      <w:pPr>
+        <w:pStyle w:val="7"/>
+        <w:keepNext w:val="0"/>
+        <w:keepLines w:val="0"/>
+        <w:widowControl/>
+        <w:suppressLineNumbers w:val="0"/>
+        <w:shd w:val="clear" w:fill="FFFFFF"/>
+        <w:spacing w:before="294" w:beforeAutospacing="0" w:after="294" w:afterAutospacing="0"/>
+        <w:ind w:left="0" w:right="0" w:firstLine="0"/>
+        <w:rPr>
+          <w:rFonts w:hint="eastAsia" w:asciiTheme="minorEastAsia" w:hAnsiTheme="minorEastAsia" w:eastAsiaTheme="minorEastAsia" w:cstheme="minorEastAsia"/>
+          <w:i w:val="0"/>
+          <w:caps w:val="0"/>
+          <w:color w:val="121212"/>
+          <w:spacing w:val="0"/>
+          <w:sz w:val="21"/>
+          <w:szCs w:val="21"/>
+        </w:rPr>
+      </w:pPr>
+      <w:r>
+        <w:rPr>
+          <w:rFonts w:hint="eastAsia" w:asciiTheme="minorEastAsia" w:hAnsiTheme="minorEastAsia" w:eastAsiaTheme="minorEastAsia" w:cstheme="minorEastAsia"/>
+          <w:i w:val="0"/>
+          <w:caps w:val="0"/>
+          <w:color w:val="121212"/>
+          <w:spacing w:val="0"/>
+          <w:sz w:val="21"/>
+          <w:szCs w:val="21"/>
+          <w:shd w:val="clear" w:fill="FFFFFF"/>
+        </w:rPr>
+        <w:t>上面的示例是将 observable `tick$` “多播” 给两个观察者: `observer1` 和 `observer2` 。这其实就是 RxJS 中大多数多播操作符内部所做的事情。例如 `publish`、`publishReplay`、`multicast`、`share`，等等。真的，这才是 RxJS 中 Subjects 的主要用法。</w:t>
+      </w:r>
+    </w:p>
+    <w:p>
+      <w:pPr>
+        <w:pStyle w:val="3"/>
+        <w:keepNext w:val="0"/>
+        <w:keepLines w:val="0"/>
+        <w:widowControl/>
+        <w:suppressLineNumbers w:val="0"/>
+        <w:shd w:val="clear" w:fill="FFFFFF"/>
+        <w:spacing w:before="490" w:beforeAutospacing="0" w:after="245" w:afterAutospacing="0" w:line="23" w:lineRule="atLeast"/>
+        <w:ind w:left="0" w:right="0" w:firstLine="0"/>
+        <w:rPr>
+          <w:rFonts w:hint="eastAsia" w:asciiTheme="minorEastAsia" w:hAnsiTheme="minorEastAsia" w:eastAsiaTheme="minorEastAsia" w:cstheme="minorEastAsia"/>
+          <w:b/>
+          <w:i w:val="0"/>
+          <w:caps w:val="0"/>
+          <w:color w:val="121212"/>
+          <w:spacing w:val="0"/>
+          <w:sz w:val="21"/>
+          <w:szCs w:val="21"/>
+        </w:rPr>
+      </w:pPr>
+      <w:r>
+        <w:rPr>
+          <w:rFonts w:hint="eastAsia" w:asciiTheme="minorEastAsia" w:hAnsiTheme="minorEastAsia" w:eastAsiaTheme="minorEastAsia" w:cstheme="minorEastAsia"/>
+          <w:b/>
+          <w:i w:val="0"/>
+          <w:caps w:val="0"/>
+          <w:color w:val="121212"/>
+          <w:spacing w:val="0"/>
+          <w:sz w:val="21"/>
+          <w:szCs w:val="21"/>
+          <w:shd w:val="clear" w:fill="FFFFFF"/>
+        </w:rPr>
+        <w:t>Subjects 是不可重用的</w:t>
+      </w:r>
+    </w:p>
+    <w:p>
+      <w:pPr>
+        <w:pStyle w:val="7"/>
+        <w:keepNext w:val="0"/>
+        <w:keepLines w:val="0"/>
+        <w:widowControl/>
+        <w:suppressLineNumbers w:val="0"/>
+        <w:shd w:val="clear" w:fill="FFFFFF"/>
+        <w:spacing w:before="294" w:beforeAutospacing="0" w:after="294" w:afterAutospacing="0"/>
+        <w:ind w:left="0" w:right="0" w:firstLine="0"/>
+        <w:rPr>
+          <w:rFonts w:hint="eastAsia" w:asciiTheme="minorEastAsia" w:hAnsiTheme="minorEastAsia" w:eastAsiaTheme="minorEastAsia" w:cstheme="minorEastAsia"/>
+          <w:i w:val="0"/>
+          <w:caps w:val="0"/>
+          <w:color w:val="121212"/>
+          <w:spacing w:val="0"/>
+          <w:sz w:val="21"/>
+          <w:szCs w:val="21"/>
+        </w:rPr>
+      </w:pPr>
+      <w:r>
+        <w:rPr>
+          <w:rFonts w:hint="eastAsia" w:asciiTheme="minorEastAsia" w:hAnsiTheme="minorEastAsia" w:eastAsiaTheme="minorEastAsia" w:cstheme="minorEastAsia"/>
+          <w:i w:val="0"/>
+          <w:caps w:val="0"/>
+          <w:color w:val="121212"/>
+          <w:spacing w:val="0"/>
+          <w:sz w:val="21"/>
+          <w:szCs w:val="21"/>
+          <w:shd w:val="clear" w:fill="FFFFFF"/>
+        </w:rPr>
+        <w:t>在 RxJS 中，Subjects 不能重用。也就是说，当一个 Subject 完成或报错时，便不可再使用了。如果你尝试在已关闭的 Subject (调用过 `complete` 或 `error` 方法)上调用 `next`，它会默认忽略通知。如果想 Subject 在完成后调用 `next` 时进行显示地报错，你可以在 subject 实例上直接调用 `unsubscribe` 。</w:t>
+      </w:r>
+    </w:p>
+    <w:p>
+      <w:pPr>
+        <w:ind w:leftChars="300"/>
+        <w:rPr>
+          <w:rFonts w:hint="eastAsia"/>
+        </w:rPr>
+      </w:pPr>
+      <w:r>
+        <w:rPr>
+          <w:rFonts w:hint="eastAsia"/>
+        </w:rPr>
+        <w:t>// Subject 之死</w:t>
+      </w:r>
+    </w:p>
+    <w:p>
+      <w:pPr>
+        <w:ind w:leftChars="300"/>
+        <w:rPr>
+          <w:rFonts w:hint="default"/>
+        </w:rPr>
+      </w:pPr>
+      <w:r>
+        <w:rPr>
+          <w:rFonts w:hint="default"/>
+        </w:rPr>
+        <w:t>const subject = new Subject();</w:t>
+      </w:r>
+    </w:p>
+    <w:p>
+      <w:pPr>
+        <w:ind w:leftChars="300"/>
+        <w:rPr>
+          <w:rFonts w:hint="default"/>
+        </w:rPr>
+      </w:pPr>
+      <w:r>
+        <w:rPr>
+          <w:rFonts w:hint="default"/>
+        </w:rPr>
+        <w:t>subject.subscribe(x =&gt; console.log(x));</w:t>
+      </w:r>
+    </w:p>
+    <w:p>
+      <w:pPr>
+        <w:ind w:leftChars="300"/>
+        <w:rPr>
+          <w:rFonts w:hint="default"/>
+        </w:rPr>
+      </w:pPr>
+      <w:r>
+        <w:rPr>
+          <w:rFonts w:hint="default"/>
+        </w:rPr>
+        <w:t>subject.next(1);    // 1</w:t>
+      </w:r>
+    </w:p>
+    <w:p>
+      <w:pPr>
+        <w:ind w:leftChars="300"/>
+        <w:rPr>
+          <w:rFonts w:hint="default"/>
+        </w:rPr>
+      </w:pPr>
+      <w:r>
+        <w:rPr>
+          <w:rFonts w:hint="default"/>
+        </w:rPr>
+        <w:t>subject.next(2);    // 2</w:t>
+      </w:r>
+    </w:p>
+    <w:p>
+      <w:pPr>
+        <w:ind w:leftChars="300"/>
+        <w:rPr>
+          <w:rFonts w:hint="default"/>
+        </w:rPr>
+      </w:pPr>
+      <w:r>
+        <w:rPr>
+          <w:rFonts w:hint="default"/>
+        </w:rPr>
+        <w:t>subject.complete();</w:t>
+      </w:r>
+    </w:p>
+    <w:p>
+      <w:pPr>
+        <w:ind w:leftChars="300"/>
+        <w:rPr>
+          <w:rFonts w:hint="default"/>
+        </w:rPr>
+      </w:pPr>
+      <w:r>
+        <w:rPr>
+          <w:rFonts w:hint="default"/>
+        </w:rPr>
+        <w:t>subject.next(3);    // 悄悄地忽略</w:t>
+      </w:r>
+    </w:p>
+    <w:p>
+      <w:pPr>
+        <w:ind w:leftChars="300"/>
+        <w:rPr>
+          <w:rFonts w:hint="default"/>
+        </w:rPr>
+      </w:pPr>
+      <w:r>
+        <w:rPr>
+          <w:rFonts w:hint="default"/>
+        </w:rPr>
+        <w:t>subject.unsubscribe();</w:t>
+      </w:r>
+    </w:p>
+    <w:p>
+      <w:pPr>
+        <w:ind w:leftChars="300"/>
+        <w:rPr>
+          <w:rFonts w:hint="eastAsia"/>
+        </w:rPr>
+      </w:pPr>
+      <w:r>
+        <w:rPr>
+          <w:rFonts w:hint="default"/>
+        </w:rPr>
+        <w:t>subject.next(4);    // Unhandled ObjectUnsubscribedError</w:t>
+      </w:r>
+    </w:p>
+    <w:p>
+      <w:pPr>
+        <w:pStyle w:val="3"/>
+        <w:keepNext w:val="0"/>
+        <w:keepLines w:val="0"/>
+        <w:widowControl/>
+        <w:suppressLineNumbers w:val="0"/>
+        <w:shd w:val="clear" w:fill="FFFFFF"/>
+        <w:spacing w:before="490" w:beforeAutospacing="0" w:after="245" w:afterAutospacing="0" w:line="23" w:lineRule="atLeast"/>
+        <w:ind w:left="0" w:right="0" w:firstLine="0"/>
+        <w:rPr>
+          <w:rFonts w:hint="eastAsia" w:asciiTheme="minorEastAsia" w:hAnsiTheme="minorEastAsia" w:eastAsiaTheme="minorEastAsia" w:cstheme="minorEastAsia"/>
+          <w:b/>
+          <w:i w:val="0"/>
+          <w:caps w:val="0"/>
+          <w:color w:val="121212"/>
+          <w:spacing w:val="0"/>
+          <w:sz w:val="21"/>
+          <w:szCs w:val="21"/>
+          <w:shd w:val="clear" w:fill="FFFFFF"/>
+        </w:rPr>
+      </w:pPr>
+      <w:r>
+        <w:rPr>
+          <w:rFonts w:hint="eastAsia" w:asciiTheme="minorEastAsia" w:hAnsiTheme="minorEastAsia" w:eastAsiaTheme="minorEastAsia" w:cstheme="minorEastAsia"/>
+          <w:b/>
+          <w:i w:val="0"/>
+          <w:caps w:val="0"/>
+          <w:color w:val="121212"/>
+          <w:spacing w:val="0"/>
+          <w:sz w:val="21"/>
+          <w:szCs w:val="21"/>
+          <w:shd w:val="clear" w:fill="FFFFFF"/>
+        </w:rPr>
+        <w:t>RxJS 中的陷阱</w:t>
+      </w:r>
+    </w:p>
+    <w:p>
+      <w:pPr>
+        <w:pStyle w:val="7"/>
+        <w:keepNext w:val="0"/>
+        <w:keepLines w:val="0"/>
+        <w:widowControl/>
+        <w:suppressLineNumbers w:val="0"/>
+        <w:shd w:val="clear" w:fill="FFFFFF"/>
+        <w:spacing w:before="294" w:beforeAutospacing="0" w:after="294" w:afterAutospacing="0"/>
+        <w:ind w:left="0" w:right="0" w:firstLine="0"/>
+        <w:rPr>
+          <w:rFonts w:hint="eastAsia" w:asciiTheme="minorEastAsia" w:hAnsiTheme="minorEastAsia" w:eastAsiaTheme="minorEastAsia" w:cstheme="minorEastAsia"/>
+          <w:i w:val="0"/>
+          <w:caps w:val="0"/>
+          <w:color w:val="121212"/>
+          <w:spacing w:val="0"/>
+          <w:sz w:val="21"/>
+          <w:szCs w:val="21"/>
+          <w:shd w:val="clear" w:fill="FFFFFF"/>
+        </w:rPr>
+      </w:pPr>
+      <w:r>
+        <w:rPr>
+          <w:rFonts w:hint="eastAsia" w:asciiTheme="minorEastAsia" w:hAnsiTheme="minorEastAsia" w:eastAsiaTheme="minorEastAsia" w:cstheme="minorEastAsia"/>
+          <w:i w:val="0"/>
+          <w:caps w:val="0"/>
+          <w:color w:val="121212"/>
+          <w:spacing w:val="0"/>
+          <w:sz w:val="21"/>
+          <w:szCs w:val="21"/>
+          <w:shd w:val="clear" w:fill="FFFFFF"/>
+        </w:rPr>
+        <w:t>但是在 RxJS 的当前版本中，会带来了一些令人困惑的痛点。因为 Rx observables 不会“捕获”错误，我们会遭遇一些奇怪的行为。我曾经嘲笑过 Promises 实现了错误“捕获”，但在多播场景中它或许是正确的。我的意思是当我说 Rx observable 不“捕获”错误时，是表示当错误渗透到观察者链末端并的末端时，如果错误未被处理，它会被重新抛出。</w:t>
+      </w:r>
+    </w:p>
+    <w:p>
+      <w:pPr>
+        <w:rPr>
+          <w:rFonts w:hint="eastAsia" w:asciiTheme="minorEastAsia" w:hAnsiTheme="minorEastAsia" w:eastAsiaTheme="minorEastAsia" w:cstheme="minorEastAsia"/>
+          <w:i w:val="0"/>
+          <w:caps w:val="0"/>
+          <w:color w:val="121212"/>
+          <w:spacing w:val="0"/>
+          <w:kern w:val="2"/>
+          <w:sz w:val="21"/>
+          <w:szCs w:val="21"/>
+          <w:shd w:val="clear" w:fill="FFFFFF"/>
+          <w:lang w:val="en-US" w:eastAsia="zh-CN" w:bidi="ar-SA"/>
+        </w:rPr>
+      </w:pPr>
+      <w:r>
+        <w:rPr>
+          <w:rFonts w:hint="eastAsia" w:asciiTheme="minorEastAsia" w:hAnsiTheme="minorEastAsia" w:eastAsiaTheme="minorEastAsia" w:cstheme="minorEastAsia"/>
+          <w:i w:val="0"/>
+          <w:caps w:val="0"/>
+          <w:color w:val="121212"/>
+          <w:spacing w:val="0"/>
+          <w:kern w:val="2"/>
+          <w:sz w:val="21"/>
+          <w:szCs w:val="21"/>
+          <w:shd w:val="clear" w:fill="FFFFFF"/>
+          <w:lang w:val="en-US" w:eastAsia="zh-CN" w:bidi="ar-SA"/>
+        </w:rPr>
+        <w:t>// 演示缺少错误处理时会进行重新抛出</w:t>
+      </w:r>
+    </w:p>
+    <w:p>
+      <w:pPr>
+        <w:rPr>
+          <w:rFonts w:hint="eastAsia" w:asciiTheme="minorEastAsia" w:hAnsiTheme="minorEastAsia" w:eastAsiaTheme="minorEastAsia" w:cstheme="minorEastAsia"/>
+          <w:i w:val="0"/>
+          <w:caps w:val="0"/>
+          <w:color w:val="121212"/>
+          <w:spacing w:val="0"/>
+          <w:kern w:val="2"/>
+          <w:sz w:val="21"/>
+          <w:szCs w:val="21"/>
+          <w:shd w:val="clear" w:fill="FFFFFF"/>
+          <w:lang w:val="en-US" w:eastAsia="zh-CN" w:bidi="ar-SA"/>
+        </w:rPr>
+      </w:pPr>
+      <w:r>
+        <w:rPr>
+          <w:rFonts w:hint="eastAsia" w:asciiTheme="minorEastAsia" w:hAnsiTheme="minorEastAsia" w:eastAsiaTheme="minorEastAsia" w:cstheme="minorEastAsia"/>
+          <w:i w:val="0"/>
+          <w:caps w:val="0"/>
+          <w:color w:val="121212"/>
+          <w:spacing w:val="0"/>
+          <w:kern w:val="2"/>
+          <w:sz w:val="21"/>
+          <w:szCs w:val="21"/>
+          <w:shd w:val="clear" w:fill="FFFFFF"/>
+          <w:lang w:val="en-US" w:eastAsia="zh-CN" w:bidi="ar-SA"/>
+        </w:rPr>
+        <w:t>const badObservable = Observable.throw(new Error('haha'));</w:t>
+      </w:r>
+    </w:p>
+    <w:p>
+      <w:pPr>
+        <w:rPr>
+          <w:rFonts w:hint="eastAsia" w:asciiTheme="minorEastAsia" w:hAnsiTheme="minorEastAsia" w:eastAsiaTheme="minorEastAsia" w:cstheme="minorEastAsia"/>
+          <w:i w:val="0"/>
+          <w:caps w:val="0"/>
+          <w:color w:val="121212"/>
+          <w:spacing w:val="0"/>
+          <w:kern w:val="2"/>
+          <w:sz w:val="21"/>
+          <w:szCs w:val="21"/>
+          <w:shd w:val="clear" w:fill="FFFFFF"/>
+          <w:lang w:val="en-US" w:eastAsia="zh-CN" w:bidi="ar-SA"/>
+        </w:rPr>
+      </w:pPr>
+      <w:r>
+        <w:rPr>
+          <w:rFonts w:hint="eastAsia" w:asciiTheme="minorEastAsia" w:hAnsiTheme="minorEastAsia" w:eastAsiaTheme="minorEastAsia" w:cstheme="minorEastAsia"/>
+          <w:i w:val="0"/>
+          <w:caps w:val="0"/>
+          <w:color w:val="121212"/>
+          <w:spacing w:val="0"/>
+          <w:kern w:val="2"/>
+          <w:sz w:val="21"/>
+          <w:szCs w:val="21"/>
+          <w:shd w:val="clear" w:fill="FFFFFF"/>
+          <w:lang w:val="en-US" w:eastAsia="zh-CN" w:bidi="ar-SA"/>
+        </w:rPr>
+        <w:t>try {</w:t>
+      </w:r>
+    </w:p>
+    <w:p>
+      <w:pPr>
+        <w:rPr>
+          <w:rFonts w:hint="eastAsia" w:asciiTheme="minorEastAsia" w:hAnsiTheme="minorEastAsia" w:eastAsiaTheme="minorEastAsia" w:cstheme="minorEastAsia"/>
+          <w:i w:val="0"/>
+          <w:caps w:val="0"/>
+          <w:color w:val="121212"/>
+          <w:spacing w:val="0"/>
+          <w:kern w:val="2"/>
+          <w:sz w:val="21"/>
+          <w:szCs w:val="21"/>
+          <w:shd w:val="clear" w:fill="FFFFFF"/>
+          <w:lang w:val="en-US" w:eastAsia="zh-CN" w:bidi="ar-SA"/>
+        </w:rPr>
+      </w:pPr>
+      <w:r>
+        <w:rPr>
+          <w:rFonts w:hint="eastAsia" w:asciiTheme="minorEastAsia" w:hAnsiTheme="minorEastAsia" w:eastAsiaTheme="minorEastAsia" w:cstheme="minorEastAsia"/>
+          <w:i w:val="0"/>
+          <w:caps w:val="0"/>
+          <w:color w:val="121212"/>
+          <w:spacing w:val="0"/>
+          <w:kern w:val="2"/>
+          <w:sz w:val="21"/>
+          <w:szCs w:val="21"/>
+          <w:shd w:val="clear" w:fill="FFFFFF"/>
+          <w:lang w:val="en-US" w:eastAsia="zh-CN" w:bidi="ar-SA"/>
+        </w:rPr>
+        <w:t xml:space="preserve">  badObservable.subscribe({</w:t>
+      </w:r>
+    </w:p>
+    <w:p>
+      <w:pPr>
+        <w:rPr>
+          <w:rFonts w:hint="eastAsia" w:asciiTheme="minorEastAsia" w:hAnsiTheme="minorEastAsia" w:eastAsiaTheme="minorEastAsia" w:cstheme="minorEastAsia"/>
+          <w:i w:val="0"/>
+          <w:caps w:val="0"/>
+          <w:color w:val="121212"/>
+          <w:spacing w:val="0"/>
+          <w:kern w:val="2"/>
+          <w:sz w:val="21"/>
+          <w:szCs w:val="21"/>
+          <w:shd w:val="clear" w:fill="FFFFFF"/>
+          <w:lang w:val="en-US" w:eastAsia="zh-CN" w:bidi="ar-SA"/>
+        </w:rPr>
+      </w:pPr>
+      <w:r>
+        <w:rPr>
+          <w:rFonts w:hint="eastAsia" w:asciiTheme="minorEastAsia" w:hAnsiTheme="minorEastAsia" w:eastAsiaTheme="minorEastAsia" w:cstheme="minorEastAsia"/>
+          <w:i w:val="0"/>
+          <w:caps w:val="0"/>
+          <w:color w:val="121212"/>
+          <w:spacing w:val="0"/>
+          <w:kern w:val="2"/>
+          <w:sz w:val="21"/>
+          <w:szCs w:val="21"/>
+          <w:shd w:val="clear" w:fill="FFFFFF"/>
+          <w:lang w:val="en-US" w:eastAsia="zh-CN" w:bidi="ar-SA"/>
+        </w:rPr>
+        <w:t xml:space="preserve">    next: x =&gt; console.log(x),</w:t>
+      </w:r>
+    </w:p>
+    <w:p>
+      <w:pPr>
+        <w:rPr>
+          <w:rFonts w:hint="eastAsia" w:asciiTheme="minorEastAsia" w:hAnsiTheme="minorEastAsia" w:eastAsiaTheme="minorEastAsia" w:cstheme="minorEastAsia"/>
+          <w:i w:val="0"/>
+          <w:caps w:val="0"/>
+          <w:color w:val="121212"/>
+          <w:spacing w:val="0"/>
+          <w:kern w:val="2"/>
+          <w:sz w:val="21"/>
+          <w:szCs w:val="21"/>
+          <w:shd w:val="clear" w:fill="FFFFFF"/>
+          <w:lang w:val="en-US" w:eastAsia="zh-CN" w:bidi="ar-SA"/>
+        </w:rPr>
+      </w:pPr>
+      <w:r>
+        <w:rPr>
+          <w:rFonts w:hint="eastAsia" w:asciiTheme="minorEastAsia" w:hAnsiTheme="minorEastAsia" w:eastAsiaTheme="minorEastAsia" w:cstheme="minorEastAsia"/>
+          <w:i w:val="0"/>
+          <w:caps w:val="0"/>
+          <w:color w:val="121212"/>
+          <w:spacing w:val="0"/>
+          <w:kern w:val="2"/>
+          <w:sz w:val="21"/>
+          <w:szCs w:val="21"/>
+          <w:shd w:val="clear" w:fill="FFFFFF"/>
+          <w:lang w:val="en-US" w:eastAsia="zh-CN" w:bidi="ar-SA"/>
+        </w:rPr>
+        <w:t xml:space="preserve">    error: null,</w:t>
+      </w:r>
+    </w:p>
+    <w:p>
+      <w:pPr>
+        <w:rPr>
+          <w:rFonts w:hint="eastAsia" w:asciiTheme="minorEastAsia" w:hAnsiTheme="minorEastAsia" w:eastAsiaTheme="minorEastAsia" w:cstheme="minorEastAsia"/>
+          <w:i w:val="0"/>
+          <w:caps w:val="0"/>
+          <w:color w:val="121212"/>
+          <w:spacing w:val="0"/>
+          <w:kern w:val="2"/>
+          <w:sz w:val="21"/>
+          <w:szCs w:val="21"/>
+          <w:shd w:val="clear" w:fill="FFFFFF"/>
+          <w:lang w:val="en-US" w:eastAsia="zh-CN" w:bidi="ar-SA"/>
+        </w:rPr>
+      </w:pPr>
+      <w:r>
+        <w:rPr>
+          <w:rFonts w:hint="eastAsia" w:asciiTheme="minorEastAsia" w:hAnsiTheme="minorEastAsia" w:eastAsiaTheme="minorEastAsia" w:cstheme="minorEastAsia"/>
+          <w:i w:val="0"/>
+          <w:caps w:val="0"/>
+          <w:color w:val="121212"/>
+          <w:spacing w:val="0"/>
+          <w:kern w:val="2"/>
+          <w:sz w:val="21"/>
+          <w:szCs w:val="21"/>
+          <w:shd w:val="clear" w:fill="FFFFFF"/>
+          <w:lang w:val="en-US" w:eastAsia="zh-CN" w:bidi="ar-SA"/>
+        </w:rPr>
+        <w:t xml:space="preserve">    complete: () =&gt; console.log('done')</w:t>
+      </w:r>
+    </w:p>
+    <w:p>
+      <w:pPr>
+        <w:rPr>
+          <w:rFonts w:hint="eastAsia" w:asciiTheme="minorEastAsia" w:hAnsiTheme="minorEastAsia" w:eastAsiaTheme="minorEastAsia" w:cstheme="minorEastAsia"/>
+          <w:i w:val="0"/>
+          <w:caps w:val="0"/>
+          <w:color w:val="121212"/>
+          <w:spacing w:val="0"/>
+          <w:kern w:val="2"/>
+          <w:sz w:val="21"/>
+          <w:szCs w:val="21"/>
+          <w:shd w:val="clear" w:fill="FFFFFF"/>
+          <w:lang w:val="en-US" w:eastAsia="zh-CN" w:bidi="ar-SA"/>
+        </w:rPr>
+      </w:pPr>
+      <w:r>
+        <w:rPr>
+          <w:rFonts w:hint="eastAsia" w:asciiTheme="minorEastAsia" w:hAnsiTheme="minorEastAsia" w:eastAsiaTheme="minorEastAsia" w:cstheme="minorEastAsia"/>
+          <w:i w:val="0"/>
+          <w:caps w:val="0"/>
+          <w:color w:val="121212"/>
+          <w:spacing w:val="0"/>
+          <w:kern w:val="2"/>
+          <w:sz w:val="21"/>
+          <w:szCs w:val="21"/>
+          <w:shd w:val="clear" w:fill="FFFFFF"/>
+          <w:lang w:val="en-US" w:eastAsia="zh-CN" w:bidi="ar-SA"/>
+        </w:rPr>
+        <w:t xml:space="preserve">  });</w:t>
+      </w:r>
+    </w:p>
+    <w:p>
+      <w:pPr>
+        <w:rPr>
+          <w:rFonts w:hint="eastAsia" w:asciiTheme="minorEastAsia" w:hAnsiTheme="minorEastAsia" w:eastAsiaTheme="minorEastAsia" w:cstheme="minorEastAsia"/>
+          <w:i w:val="0"/>
+          <w:caps w:val="0"/>
+          <w:color w:val="121212"/>
+          <w:spacing w:val="0"/>
+          <w:kern w:val="2"/>
+          <w:sz w:val="21"/>
+          <w:szCs w:val="21"/>
+          <w:shd w:val="clear" w:fill="FFFFFF"/>
+          <w:lang w:val="en-US" w:eastAsia="zh-CN" w:bidi="ar-SA"/>
+        </w:rPr>
+      </w:pPr>
+      <w:r>
+        <w:rPr>
+          <w:rFonts w:hint="eastAsia" w:asciiTheme="minorEastAsia" w:hAnsiTheme="minorEastAsia" w:eastAsiaTheme="minorEastAsia" w:cstheme="minorEastAsia"/>
+          <w:i w:val="0"/>
+          <w:caps w:val="0"/>
+          <w:color w:val="121212"/>
+          <w:spacing w:val="0"/>
+          <w:kern w:val="2"/>
+          <w:sz w:val="21"/>
+          <w:szCs w:val="21"/>
+          <w:shd w:val="clear" w:fill="FFFFFF"/>
+          <w:lang w:val="en-US" w:eastAsia="zh-CN" w:bidi="ar-SA"/>
+        </w:rPr>
+        <w:t>} catch (err) {</w:t>
+      </w:r>
+    </w:p>
+    <w:p>
+      <w:pPr>
+        <w:rPr>
+          <w:rFonts w:hint="eastAsia" w:asciiTheme="minorEastAsia" w:hAnsiTheme="minorEastAsia" w:eastAsiaTheme="minorEastAsia" w:cstheme="minorEastAsia"/>
+          <w:i w:val="0"/>
+          <w:caps w:val="0"/>
+          <w:color w:val="121212"/>
+          <w:spacing w:val="0"/>
+          <w:kern w:val="2"/>
+          <w:sz w:val="21"/>
+          <w:szCs w:val="21"/>
+          <w:shd w:val="clear" w:fill="FFFFFF"/>
+          <w:lang w:val="en-US" w:eastAsia="zh-CN" w:bidi="ar-SA"/>
+        </w:rPr>
+      </w:pPr>
+      <w:r>
+        <w:rPr>
+          <w:rFonts w:hint="eastAsia" w:asciiTheme="minorEastAsia" w:hAnsiTheme="minorEastAsia" w:eastAsiaTheme="minorEastAsia" w:cstheme="minorEastAsia"/>
+          <w:i w:val="0"/>
+          <w:caps w:val="0"/>
+          <w:color w:val="121212"/>
+          <w:spacing w:val="0"/>
+          <w:kern w:val="2"/>
+          <w:sz w:val="21"/>
+          <w:szCs w:val="21"/>
+          <w:shd w:val="clear" w:fill="FFFFFF"/>
+          <w:lang w:val="en-US" w:eastAsia="zh-CN" w:bidi="ar-SA"/>
+        </w:rPr>
+        <w:t xml:space="preserve">  console.error(err); // 输出自定义错误: "haha"</w:t>
+      </w:r>
+    </w:p>
+    <w:p>
+      <w:pPr>
+        <w:rPr>
+          <w:rFonts w:hint="eastAsia" w:asciiTheme="minorEastAsia" w:hAnsiTheme="minorEastAsia" w:eastAsiaTheme="minorEastAsia" w:cstheme="minorEastAsia"/>
+          <w:i w:val="0"/>
+          <w:caps w:val="0"/>
+          <w:color w:val="121212"/>
+          <w:spacing w:val="0"/>
+          <w:kern w:val="2"/>
+          <w:sz w:val="21"/>
+          <w:szCs w:val="21"/>
+          <w:shd w:val="clear" w:fill="FFFFFF"/>
+          <w:lang w:val="en-US" w:eastAsia="zh-CN" w:bidi="ar-SA"/>
+        </w:rPr>
+      </w:pPr>
+      <w:r>
+        <w:rPr>
+          <w:rFonts w:hint="eastAsia" w:asciiTheme="minorEastAsia" w:hAnsiTheme="minorEastAsia" w:eastAsiaTheme="minorEastAsia" w:cstheme="minorEastAsia"/>
+          <w:i w:val="0"/>
+          <w:caps w:val="0"/>
+          <w:color w:val="121212"/>
+          <w:spacing w:val="0"/>
+          <w:kern w:val="2"/>
+          <w:sz w:val="21"/>
+          <w:szCs w:val="21"/>
+          <w:shd w:val="clear" w:fill="FFFFFF"/>
+          <w:lang w:val="en-US" w:eastAsia="zh-CN" w:bidi="ar-SA"/>
+        </w:rPr>
+        <w:t>}</w:t>
+      </w:r>
+    </w:p>
+    <w:p>
+      <w:pPr>
         <w:pStyle w:val="7"/>
         <w:keepNext w:val="0"/>
         <w:keepLines w:val="0"/>
@@ -1127,16 +1837,2192 @@
           <w:lang w:val="en-US" w:eastAsia="zh-CN" w:bidi="ar-SA"/>
         </w:rPr>
       </w:pPr>
+      <w:r>
+        <w:rPr>
+          <w:rFonts w:hint="eastAsia" w:asciiTheme="minorEastAsia" w:hAnsiTheme="minorEastAsia" w:eastAsiaTheme="minorEastAsia" w:cstheme="minorEastAsia"/>
+          <w:i w:val="0"/>
+          <w:caps w:val="0"/>
+          <w:color w:val="121212"/>
+          <w:spacing w:val="0"/>
+          <w:kern w:val="2"/>
+          <w:sz w:val="21"/>
+          <w:szCs w:val="21"/>
+          <w:shd w:val="clear" w:fill="FFFFFF"/>
+          <w:lang w:val="en-US" w:eastAsia="zh-CN" w:bidi="ar-SA"/>
+        </w:rPr>
+        <w:t>现在我们来想想，当你循环观察者列表并通知它们时会发生什么(正如 subject 所做的)。</w:t>
+      </w:r>
+    </w:p>
+    <w:p>
+      <w:pPr>
+        <w:ind w:leftChars="300"/>
+        <w:rPr>
+          <w:rFonts w:hint="eastAsia"/>
+          <w:lang w:val="en-US" w:eastAsia="zh-CN"/>
+        </w:rPr>
+      </w:pPr>
+      <w:r>
+        <w:rPr>
+          <w:rFonts w:hint="eastAsia"/>
+          <w:lang w:val="en-US" w:eastAsia="zh-CN"/>
+        </w:rPr>
+        <w:t>for (let observer of observers) {</w:t>
+      </w:r>
+    </w:p>
+    <w:p>
+      <w:pPr>
+        <w:ind w:leftChars="300"/>
+        <w:rPr>
+          <w:rFonts w:hint="eastAsia"/>
+          <w:lang w:val="en-US" w:eastAsia="zh-CN"/>
+        </w:rPr>
+      </w:pPr>
+      <w:r>
+        <w:rPr>
+          <w:rFonts w:hint="eastAsia"/>
+          <w:lang w:val="en-US" w:eastAsia="zh-CN"/>
+        </w:rPr>
+        <w:t xml:space="preserve">  observer.next('notify'); // 如果在这里调用 throw 会发生什么？</w:t>
+      </w:r>
+    </w:p>
+    <w:p>
+      <w:pPr>
+        <w:ind w:leftChars="300"/>
+        <w:rPr>
+          <w:rFonts w:hint="eastAsia"/>
+          <w:lang w:val="en-US" w:eastAsia="zh-CN"/>
+        </w:rPr>
+      </w:pPr>
+      <w:r>
+        <w:rPr>
+          <w:rFonts w:hint="eastAsia"/>
+          <w:lang w:val="en-US" w:eastAsia="zh-CN"/>
+        </w:rPr>
+        <w:t>}</w:t>
+      </w:r>
+    </w:p>
+    <w:p>
+      <w:pPr>
+        <w:ind w:leftChars="300"/>
+        <w:rPr>
+          <w:rFonts w:hint="eastAsia"/>
+          <w:lang w:val="en-US" w:eastAsia="zh-CN"/>
+        </w:rPr>
+      </w:pPr>
+      <w:r>
+        <w:rPr>
+          <w:rFonts w:hint="eastAsia"/>
+          <w:lang w:val="en-US" w:eastAsia="zh-CN"/>
+        </w:rPr>
+        <w:t>// 提示: 会报错会打破循环</w:t>
+      </w:r>
+    </w:p>
+    <w:p>
+      <w:pPr>
+        <w:ind w:leftChars="300"/>
+        <w:rPr>
+          <w:rFonts w:hint="eastAsia"/>
+          <w:lang w:val="en-US" w:eastAsia="zh-CN"/>
+        </w:rPr>
+      </w:pPr>
+      <w:r>
+        <w:rPr>
+          <w:rFonts w:hint="eastAsia"/>
+          <w:lang w:val="en-US" w:eastAsia="zh-CN"/>
+        </w:rPr>
+        <w:t>// 注意: 好吧，这不仅仅是个提示</w:t>
+      </w:r>
+    </w:p>
+    <w:p>
+      <w:pPr>
+        <w:pStyle w:val="7"/>
+        <w:keepNext w:val="0"/>
+        <w:keepLines w:val="0"/>
+        <w:widowControl/>
+        <w:suppressLineNumbers w:val="0"/>
+        <w:shd w:val="clear" w:fill="FFFFFF"/>
+        <w:spacing w:before="294" w:beforeAutospacing="0" w:after="294" w:afterAutospacing="0"/>
+        <w:ind w:left="0" w:right="0" w:firstLine="0"/>
+        <w:jc w:val="left"/>
+        <w:rPr>
+          <w:rFonts w:hint="eastAsia" w:asciiTheme="minorEastAsia" w:hAnsiTheme="minorEastAsia" w:eastAsiaTheme="minorEastAsia" w:cstheme="minorEastAsia"/>
+          <w:i w:val="0"/>
+          <w:caps w:val="0"/>
+          <w:color w:val="121212"/>
+          <w:spacing w:val="0"/>
+          <w:kern w:val="2"/>
+          <w:sz w:val="21"/>
+          <w:szCs w:val="21"/>
+          <w:shd w:val="clear" w:fill="FFFFFF"/>
+          <w:lang w:val="en-US" w:eastAsia="zh-CN" w:bidi="ar-SA"/>
+        </w:rPr>
+      </w:pPr>
+      <w:r>
+        <w:rPr>
+          <w:rFonts w:hint="eastAsia" w:asciiTheme="minorEastAsia" w:hAnsiTheme="minorEastAsia" w:eastAsiaTheme="minorEastAsia" w:cstheme="minorEastAsia"/>
+          <w:i w:val="0"/>
+          <w:caps w:val="0"/>
+          <w:color w:val="121212"/>
+          <w:spacing w:val="0"/>
+          <w:kern w:val="2"/>
+          <w:sz w:val="21"/>
+          <w:szCs w:val="21"/>
+          <w:shd w:val="clear" w:fill="FFFFFF"/>
+          <w:lang w:val="en-US" w:eastAsia="zh-CN" w:bidi="ar-SA"/>
+        </w:rPr>
+        <w:t>假设一些操作符是同步处理的(`map`、`filter`、`scan` 等等)，如果其中一个或任何其它同步操作符报错了，你会在多播(使用 Subject 来循环观察者列表并通知它们)的下游得到一些诡异的行为:</w:t>
+      </w:r>
+    </w:p>
+    <w:p>
+      <w:pPr>
+        <w:pStyle w:val="7"/>
+        <w:keepNext w:val="0"/>
+        <w:keepLines w:val="0"/>
+        <w:widowControl/>
+        <w:suppressLineNumbers w:val="0"/>
+        <w:shd w:val="clear" w:fill="FFFFFF"/>
+        <w:spacing w:before="294" w:beforeAutospacing="0" w:after="294" w:afterAutospacing="0"/>
+        <w:ind w:left="0" w:right="0" w:firstLine="0"/>
+        <w:jc w:val="left"/>
+        <w:rPr>
+          <w:rFonts w:hint="eastAsia" w:asciiTheme="minorEastAsia" w:hAnsiTheme="minorEastAsia" w:eastAsiaTheme="minorEastAsia" w:cstheme="minorEastAsia"/>
+          <w:i w:val="0"/>
+          <w:caps w:val="0"/>
+          <w:color w:val="121212"/>
+          <w:spacing w:val="0"/>
+          <w:kern w:val="2"/>
+          <w:sz w:val="21"/>
+          <w:szCs w:val="21"/>
+          <w:shd w:val="clear" w:fill="FFFFFF"/>
+          <w:lang w:val="en-US" w:eastAsia="zh-CN" w:bidi="ar-SA"/>
+        </w:rPr>
+      </w:pPr>
+    </w:p>
+    <w:p>
+      <w:pPr>
+        <w:ind w:leftChars="300"/>
+        <w:rPr>
+          <w:rFonts w:hint="eastAsia"/>
+          <w:lang w:val="en-US" w:eastAsia="zh-CN"/>
+        </w:rPr>
+      </w:pPr>
+      <w:r>
+        <w:rPr>
+          <w:rFonts w:hint="eastAsia"/>
+          <w:lang w:val="en-US" w:eastAsia="zh-CN"/>
+        </w:rPr>
+        <w:t>// 会发生奇怪的行为</w:t>
+      </w:r>
+    </w:p>
+    <w:p>
+      <w:pPr>
+        <w:ind w:leftChars="300"/>
+        <w:rPr>
+          <w:rFonts w:hint="eastAsia"/>
+          <w:lang w:val="en-US" w:eastAsia="zh-CN"/>
+        </w:rPr>
+      </w:pPr>
+      <w:r>
+        <w:rPr>
+          <w:rFonts w:hint="eastAsia"/>
+          <w:lang w:val="en-US" w:eastAsia="zh-CN"/>
+        </w:rPr>
+        <w:t>const source$ = Observable.interval(1000).share();</w:t>
+      </w:r>
+    </w:p>
+    <w:p>
+      <w:pPr>
+        <w:ind w:leftChars="300"/>
+        <w:rPr>
+          <w:rFonts w:hint="eastAsia"/>
+          <w:lang w:val="en-US" w:eastAsia="zh-CN"/>
+        </w:rPr>
+      </w:pPr>
+      <w:r>
+        <w:rPr>
+          <w:rFonts w:hint="eastAsia"/>
+          <w:lang w:val="en-US" w:eastAsia="zh-CN"/>
+        </w:rPr>
+        <w:t>const mapped$ = source$.map(x =&gt; {</w:t>
+      </w:r>
+    </w:p>
+    <w:p>
+      <w:pPr>
+        <w:ind w:leftChars="300"/>
+        <w:rPr>
+          <w:rFonts w:hint="eastAsia"/>
+          <w:lang w:val="en-US" w:eastAsia="zh-CN"/>
+        </w:rPr>
+      </w:pPr>
+      <w:r>
+        <w:rPr>
+          <w:rFonts w:hint="eastAsia"/>
+          <w:lang w:val="en-US" w:eastAsia="zh-CN"/>
+        </w:rPr>
+        <w:t xml:space="preserve">  if (x === 1) {</w:t>
+      </w:r>
+    </w:p>
+    <w:p>
+      <w:pPr>
+        <w:ind w:leftChars="300"/>
+        <w:rPr>
+          <w:rFonts w:hint="eastAsia"/>
+          <w:lang w:val="en-US" w:eastAsia="zh-CN"/>
+        </w:rPr>
+      </w:pPr>
+      <w:r>
+        <w:rPr>
+          <w:rFonts w:hint="eastAsia"/>
+          <w:lang w:val="en-US" w:eastAsia="zh-CN"/>
+        </w:rPr>
+        <w:t xml:space="preserve">    throw new Error('oops');</w:t>
+      </w:r>
+    </w:p>
+    <w:p>
+      <w:pPr>
+        <w:ind w:leftChars="300"/>
+        <w:rPr>
+          <w:rFonts w:hint="eastAsia"/>
+          <w:lang w:val="en-US" w:eastAsia="zh-CN"/>
+        </w:rPr>
+      </w:pPr>
+      <w:r>
+        <w:rPr>
+          <w:rFonts w:hint="eastAsia"/>
+          <w:lang w:val="en-US" w:eastAsia="zh-CN"/>
+        </w:rPr>
+        <w:t xml:space="preserve">  }</w:t>
+      </w:r>
+    </w:p>
+    <w:p>
+      <w:pPr>
+        <w:ind w:leftChars="300"/>
+        <w:rPr>
+          <w:rFonts w:hint="eastAsia"/>
+          <w:lang w:val="en-US" w:eastAsia="zh-CN"/>
+        </w:rPr>
+      </w:pPr>
+      <w:r>
+        <w:rPr>
+          <w:rFonts w:hint="eastAsia"/>
+          <w:lang w:val="en-US" w:eastAsia="zh-CN"/>
+        </w:rPr>
+        <w:t xml:space="preserve">  return x;</w:t>
+      </w:r>
+    </w:p>
+    <w:p>
+      <w:pPr>
+        <w:ind w:leftChars="300"/>
+        <w:rPr>
+          <w:rFonts w:hint="eastAsia"/>
+          <w:lang w:val="en-US" w:eastAsia="zh-CN"/>
+        </w:rPr>
+      </w:pPr>
+      <w:r>
+        <w:rPr>
+          <w:rFonts w:hint="eastAsia"/>
+          <w:lang w:val="en-US" w:eastAsia="zh-CN"/>
+        </w:rPr>
+        <w:t>});</w:t>
+      </w:r>
+    </w:p>
+    <w:p>
+      <w:pPr>
+        <w:ind w:leftChars="300"/>
+        <w:rPr>
+          <w:rFonts w:hint="eastAsia"/>
+          <w:lang w:val="en-US" w:eastAsia="zh-CN"/>
+        </w:rPr>
+      </w:pPr>
+      <w:r>
+        <w:rPr>
+          <w:rFonts w:hint="eastAsia"/>
+          <w:lang w:val="en-US" w:eastAsia="zh-CN"/>
+        </w:rPr>
+        <w:t>source$.subscribe(x =&gt; console.log('A', x));</w:t>
+      </w:r>
+    </w:p>
+    <w:p>
+      <w:pPr>
+        <w:ind w:leftChars="300"/>
+        <w:rPr>
+          <w:rFonts w:hint="eastAsia"/>
+          <w:lang w:val="en-US" w:eastAsia="zh-CN"/>
+        </w:rPr>
+      </w:pPr>
+      <w:r>
+        <w:rPr>
+          <w:rFonts w:hint="eastAsia"/>
+          <w:lang w:val="en-US" w:eastAsia="zh-CN"/>
+        </w:rPr>
+        <w:t>mapped$.subscribe(x =&gt; console.log('B', x));</w:t>
+      </w:r>
+    </w:p>
+    <w:p>
+      <w:pPr>
+        <w:ind w:leftChars="300"/>
+        <w:rPr>
+          <w:rFonts w:hint="eastAsia"/>
+          <w:lang w:val="en-US" w:eastAsia="zh-CN"/>
+        </w:rPr>
+      </w:pPr>
+      <w:r>
+        <w:rPr>
+          <w:rFonts w:hint="eastAsia"/>
+          <w:lang w:val="en-US" w:eastAsia="zh-CN"/>
+        </w:rPr>
+        <w:t>source$.subscribe(x =&gt; console.log('C', x));</w:t>
+      </w:r>
+    </w:p>
+    <w:p>
+      <w:pPr>
+        <w:ind w:leftChars="300"/>
+        <w:rPr>
+          <w:rFonts w:hint="eastAsia"/>
+          <w:lang w:val="en-US" w:eastAsia="zh-CN"/>
+        </w:rPr>
+      </w:pPr>
+      <w:r>
+        <w:rPr>
+          <w:rFonts w:hint="eastAsia"/>
+          <w:lang w:val="en-US" w:eastAsia="zh-CN"/>
+        </w:rPr>
+        <w:t>// "A" 0</w:t>
+      </w:r>
+    </w:p>
+    <w:p>
+      <w:pPr>
+        <w:ind w:leftChars="300"/>
+        <w:rPr>
+          <w:rFonts w:hint="eastAsia"/>
+          <w:lang w:val="en-US" w:eastAsia="zh-CN"/>
+        </w:rPr>
+      </w:pPr>
+      <w:r>
+        <w:rPr>
+          <w:rFonts w:hint="eastAsia"/>
+          <w:lang w:val="en-US" w:eastAsia="zh-CN"/>
+        </w:rPr>
+        <w:t>// "B" 0</w:t>
+      </w:r>
+    </w:p>
+    <w:p>
+      <w:pPr>
+        <w:ind w:leftChars="300"/>
+        <w:rPr>
+          <w:rFonts w:hint="eastAsia"/>
+          <w:lang w:val="en-US" w:eastAsia="zh-CN"/>
+        </w:rPr>
+      </w:pPr>
+      <w:r>
+        <w:rPr>
+          <w:rFonts w:hint="eastAsia"/>
+          <w:lang w:val="en-US" w:eastAsia="zh-CN"/>
+        </w:rPr>
+        <w:t>// "C" 0</w:t>
+      </w:r>
+    </w:p>
+    <w:p>
+      <w:pPr>
+        <w:ind w:leftChars="300"/>
+        <w:rPr>
+          <w:rFonts w:hint="eastAsia"/>
+          <w:lang w:val="en-US" w:eastAsia="zh-CN"/>
+        </w:rPr>
+      </w:pPr>
+      <w:r>
+        <w:rPr>
+          <w:rFonts w:hint="eastAsia"/>
+          <w:lang w:val="en-US" w:eastAsia="zh-CN"/>
+        </w:rPr>
+        <w:t>// "A" 1</w:t>
+      </w:r>
+    </w:p>
+    <w:p>
+      <w:pPr>
+        <w:ind w:leftChars="300"/>
+        <w:rPr>
+          <w:rFonts w:hint="eastAsia"/>
+          <w:lang w:val="en-US" w:eastAsia="zh-CN"/>
+        </w:rPr>
+      </w:pPr>
+      <w:r>
+        <w:rPr>
+          <w:rFonts w:hint="eastAsia"/>
+          <w:lang w:val="en-US" w:eastAsia="zh-CN"/>
+        </w:rPr>
+        <w:t>// Uncaught Error: "oops"</w:t>
+      </w:r>
+    </w:p>
+    <w:p>
+      <w:pPr>
+        <w:pStyle w:val="7"/>
+        <w:keepNext w:val="0"/>
+        <w:keepLines w:val="0"/>
+        <w:widowControl/>
+        <w:suppressLineNumbers w:val="0"/>
+        <w:shd w:val="clear" w:fill="FFFFFF"/>
+        <w:spacing w:before="294" w:beforeAutospacing="0" w:after="294" w:afterAutospacing="0"/>
+        <w:ind w:left="0" w:right="0" w:firstLine="0"/>
+        <w:jc w:val="left"/>
+        <w:rPr>
+          <w:rFonts w:hint="eastAsia" w:asciiTheme="minorEastAsia" w:hAnsiTheme="minorEastAsia" w:eastAsiaTheme="minorEastAsia" w:cstheme="minorEastAsia"/>
+          <w:i w:val="0"/>
+          <w:caps w:val="0"/>
+          <w:color w:val="121212"/>
+          <w:spacing w:val="0"/>
+          <w:kern w:val="2"/>
+          <w:sz w:val="21"/>
+          <w:szCs w:val="21"/>
+          <w:shd w:val="clear" w:fill="FFFFFF"/>
+          <w:lang w:val="en-US" w:eastAsia="zh-CN" w:bidi="ar-SA"/>
+        </w:rPr>
+      </w:pPr>
+      <w:r>
+        <w:rPr>
+          <w:rFonts w:hint="eastAsia" w:asciiTheme="minorEastAsia" w:hAnsiTheme="minorEastAsia" w:eastAsiaTheme="minorEastAsia" w:cstheme="minorEastAsia"/>
+          <w:i w:val="0"/>
+          <w:caps w:val="0"/>
+          <w:color w:val="121212"/>
+          <w:spacing w:val="0"/>
+          <w:kern w:val="2"/>
+          <w:sz w:val="21"/>
+          <w:szCs w:val="21"/>
+          <w:shd w:val="clear" w:fill="FFFFFF"/>
+          <w:lang w:val="en-US" w:eastAsia="zh-CN" w:bidi="ar-SA"/>
+        </w:rPr>
+        <w:t>在上面的示例中，大多数用户会期望 A 和 C 能继续通知。输出 B 的 observable 死了是可以理解的，它报错了，但其他流和源流也死了令人想当困惑。任意的第三方都可以杀掉共享的 observable 流以及未知数量的兄弟流，不应该是这样的。这是</w:t>
+      </w:r>
+      <w:bookmarkStart w:id="0" w:name="_GoBack"/>
+      <w:bookmarkEnd w:id="0"/>
+      <w:r>
+        <w:rPr>
+          <w:rFonts w:hint="eastAsia" w:asciiTheme="minorEastAsia" w:hAnsiTheme="minorEastAsia" w:eastAsiaTheme="minorEastAsia" w:cstheme="minorEastAsia"/>
+          <w:i w:val="0"/>
+          <w:caps w:val="0"/>
+          <w:color w:val="121212"/>
+          <w:spacing w:val="0"/>
+          <w:kern w:val="2"/>
+          <w:sz w:val="21"/>
+          <w:szCs w:val="21"/>
+          <w:shd w:val="clear" w:fill="FFFFFF"/>
+          <w:lang w:val="en-US" w:eastAsia="zh-CN" w:bidi="ar-SA"/>
+        </w:rPr>
+        <w:t>一个脆弱的抽象，我们需要在 RxJS 接下来的版本中修复它。</w:t>
+      </w:r>
+    </w:p>
+    <w:p>
+      <w:pPr>
+        <w:pStyle w:val="7"/>
+        <w:keepNext w:val="0"/>
+        <w:keepLines w:val="0"/>
+        <w:widowControl/>
+        <w:suppressLineNumbers w:val="0"/>
+        <w:shd w:val="clear" w:fill="FFFFFF"/>
+        <w:spacing w:before="294" w:beforeAutospacing="0" w:after="294" w:afterAutospacing="0"/>
+        <w:ind w:left="0" w:right="0" w:firstLine="0"/>
+        <w:jc w:val="left"/>
+        <w:rPr>
+          <w:rFonts w:hint="eastAsia" w:asciiTheme="minorEastAsia" w:hAnsiTheme="minorEastAsia" w:eastAsiaTheme="minorEastAsia" w:cstheme="minorEastAsia"/>
+          <w:i w:val="0"/>
+          <w:caps w:val="0"/>
+          <w:color w:val="121212"/>
+          <w:spacing w:val="0"/>
+          <w:kern w:val="2"/>
+          <w:sz w:val="21"/>
+          <w:szCs w:val="21"/>
+          <w:shd w:val="clear" w:fill="FFFFFF"/>
+          <w:lang w:val="en-US" w:eastAsia="zh-CN" w:bidi="ar-SA"/>
+        </w:rPr>
+      </w:pPr>
+    </w:p>
+    <w:p>
+      <w:pPr>
+        <w:pStyle w:val="7"/>
+        <w:keepNext w:val="0"/>
+        <w:keepLines w:val="0"/>
+        <w:widowControl/>
+        <w:suppressLineNumbers w:val="0"/>
+        <w:shd w:val="clear" w:fill="FFFFFF"/>
+        <w:spacing w:before="294" w:beforeAutospacing="0" w:after="294" w:afterAutospacing="0"/>
+        <w:ind w:left="0" w:right="0" w:firstLine="0"/>
+        <w:jc w:val="left"/>
+        <w:rPr>
+          <w:rFonts w:hint="eastAsia" w:asciiTheme="minorEastAsia" w:hAnsiTheme="minorEastAsia" w:eastAsiaTheme="minorEastAsia" w:cstheme="minorEastAsia"/>
+          <w:i w:val="0"/>
+          <w:caps w:val="0"/>
+          <w:color w:val="121212"/>
+          <w:spacing w:val="0"/>
+          <w:kern w:val="2"/>
+          <w:sz w:val="21"/>
+          <w:szCs w:val="21"/>
+          <w:shd w:val="clear" w:fill="FFFFFF"/>
+          <w:lang w:val="en-US" w:eastAsia="zh-CN" w:bidi="ar-SA"/>
+        </w:rPr>
+      </w:pPr>
+      <w:r>
+        <w:rPr>
+          <w:rFonts w:hint="eastAsia" w:asciiTheme="minorEastAsia" w:hAnsiTheme="minorEastAsia" w:eastAsiaTheme="minorEastAsia" w:cstheme="minorEastAsia"/>
+          <w:i w:val="0"/>
+          <w:caps w:val="0"/>
+          <w:color w:val="121212"/>
+          <w:spacing w:val="0"/>
+          <w:kern w:val="2"/>
+          <w:sz w:val="21"/>
+          <w:szCs w:val="21"/>
+          <w:shd w:val="clear" w:fill="FFFFFF"/>
+          <w:lang w:val="en-US" w:eastAsia="zh-CN" w:bidi="ar-SA"/>
+        </w:rPr>
+        <w:t>临时解决上述场景中的问题很简单，感谢调度器( schedulers )。你可以在多播后使用 `observeOn`，这样就可以解决此问题，因为错误不再是同步抛出的。</w:t>
+      </w:r>
+    </w:p>
+    <w:p>
+      <w:pPr>
+        <w:ind w:leftChars="300"/>
+        <w:rPr>
+          <w:rFonts w:hint="eastAsia"/>
+          <w:lang w:val="en-US" w:eastAsia="zh-CN"/>
+        </w:rPr>
+      </w:pPr>
+    </w:p>
+    <w:p>
+      <w:pPr>
+        <w:ind w:leftChars="300"/>
+        <w:rPr>
+          <w:rFonts w:hint="eastAsia"/>
+          <w:lang w:val="en-US" w:eastAsia="zh-CN"/>
+        </w:rPr>
+      </w:pPr>
+      <w:r>
+        <w:rPr>
+          <w:rFonts w:hint="eastAsia"/>
+          <w:lang w:val="en-US" w:eastAsia="zh-CN"/>
+        </w:rPr>
+        <w:t>const source$ = Observable.interval(1000)</w:t>
+      </w:r>
+    </w:p>
+    <w:p>
+      <w:pPr>
+        <w:ind w:leftChars="300"/>
+        <w:rPr>
+          <w:rFonts w:hint="eastAsia"/>
+          <w:lang w:val="en-US" w:eastAsia="zh-CN"/>
+        </w:rPr>
+      </w:pPr>
+      <w:r>
+        <w:rPr>
+          <w:rFonts w:hint="eastAsia"/>
+          <w:lang w:val="en-US" w:eastAsia="zh-CN"/>
+        </w:rPr>
+        <w:t xml:space="preserve">  .share()</w:t>
+      </w:r>
+    </w:p>
+    <w:p>
+      <w:pPr>
+        <w:ind w:leftChars="300"/>
+        <w:rPr>
+          <w:rFonts w:hint="eastAsia"/>
+          <w:lang w:val="en-US" w:eastAsia="zh-CN"/>
+        </w:rPr>
+      </w:pPr>
+      <w:r>
+        <w:rPr>
+          <w:rFonts w:hint="eastAsia"/>
+          <w:lang w:val="en-US" w:eastAsia="zh-CN"/>
+        </w:rPr>
+        <w:t xml:space="preserve">  .observeOn(Rx.Scheduler.asap); // 点睛之笔</w:t>
+      </w:r>
+    </w:p>
+    <w:p>
+      <w:pPr>
+        <w:ind w:leftChars="300"/>
+        <w:rPr>
+          <w:rFonts w:hint="eastAsia"/>
+          <w:lang w:val="en-US" w:eastAsia="zh-CN"/>
+        </w:rPr>
+      </w:pPr>
+      <w:r>
+        <w:rPr>
+          <w:rFonts w:hint="eastAsia"/>
+          <w:lang w:val="en-US" w:eastAsia="zh-CN"/>
+        </w:rPr>
+        <w:t>const mapped$ = source$.map(x =&gt; {</w:t>
+      </w:r>
+    </w:p>
+    <w:p>
+      <w:pPr>
+        <w:ind w:leftChars="300"/>
+        <w:rPr>
+          <w:rFonts w:hint="eastAsia"/>
+          <w:lang w:val="en-US" w:eastAsia="zh-CN"/>
+        </w:rPr>
+      </w:pPr>
+      <w:r>
+        <w:rPr>
+          <w:rFonts w:hint="eastAsia"/>
+          <w:lang w:val="en-US" w:eastAsia="zh-CN"/>
+        </w:rPr>
+        <w:t xml:space="preserve">  if (x === 1) {</w:t>
+      </w:r>
+    </w:p>
+    <w:p>
+      <w:pPr>
+        <w:ind w:leftChars="300"/>
+        <w:rPr>
+          <w:rFonts w:hint="eastAsia"/>
+          <w:lang w:val="en-US" w:eastAsia="zh-CN"/>
+        </w:rPr>
+      </w:pPr>
+      <w:r>
+        <w:rPr>
+          <w:rFonts w:hint="eastAsia"/>
+          <w:lang w:val="en-US" w:eastAsia="zh-CN"/>
+        </w:rPr>
+        <w:t xml:space="preserve">    throw new Error('oops');</w:t>
+      </w:r>
+    </w:p>
+    <w:p>
+      <w:pPr>
+        <w:ind w:leftChars="300"/>
+        <w:rPr>
+          <w:rFonts w:hint="eastAsia"/>
+          <w:lang w:val="en-US" w:eastAsia="zh-CN"/>
+        </w:rPr>
+      </w:pPr>
+      <w:r>
+        <w:rPr>
+          <w:rFonts w:hint="eastAsia"/>
+          <w:lang w:val="en-US" w:eastAsia="zh-CN"/>
+        </w:rPr>
+        <w:t xml:space="preserve">  }</w:t>
+      </w:r>
+    </w:p>
+    <w:p>
+      <w:pPr>
+        <w:ind w:leftChars="300"/>
+        <w:rPr>
+          <w:rFonts w:hint="eastAsia"/>
+          <w:lang w:val="en-US" w:eastAsia="zh-CN"/>
+        </w:rPr>
+      </w:pPr>
+      <w:r>
+        <w:rPr>
+          <w:rFonts w:hint="eastAsia"/>
+          <w:lang w:val="en-US" w:eastAsia="zh-CN"/>
+        </w:rPr>
+        <w:t xml:space="preserve">  return x;</w:t>
+      </w:r>
+    </w:p>
+    <w:p>
+      <w:pPr>
+        <w:ind w:leftChars="300"/>
+        <w:rPr>
+          <w:rFonts w:hint="eastAsia"/>
+          <w:lang w:val="en-US" w:eastAsia="zh-CN"/>
+        </w:rPr>
+      </w:pPr>
+      <w:r>
+        <w:rPr>
+          <w:rFonts w:hint="eastAsia"/>
+          <w:lang w:val="en-US" w:eastAsia="zh-CN"/>
+        </w:rPr>
+        <w:t>});</w:t>
+      </w:r>
+    </w:p>
+    <w:p>
+      <w:pPr>
+        <w:ind w:leftChars="300"/>
+        <w:rPr>
+          <w:rFonts w:hint="eastAsia"/>
+          <w:lang w:val="en-US" w:eastAsia="zh-CN"/>
+        </w:rPr>
+      </w:pPr>
+      <w:r>
+        <w:rPr>
+          <w:rFonts w:hint="eastAsia"/>
+          <w:lang w:val="en-US" w:eastAsia="zh-CN"/>
+        </w:rPr>
+        <w:t>source$.subscribe(x =&gt; console.log('A', x));</w:t>
+      </w:r>
+    </w:p>
+    <w:p>
+      <w:pPr>
+        <w:ind w:leftChars="300"/>
+        <w:rPr>
+          <w:rFonts w:hint="eastAsia"/>
+          <w:lang w:val="en-US" w:eastAsia="zh-CN"/>
+        </w:rPr>
+      </w:pPr>
+      <w:r>
+        <w:rPr>
+          <w:rFonts w:hint="eastAsia"/>
+          <w:lang w:val="en-US" w:eastAsia="zh-CN"/>
+        </w:rPr>
+        <w:t>mapped$.subscribe(x =&gt; console.log('B', x));</w:t>
+      </w:r>
+    </w:p>
+    <w:p>
+      <w:pPr>
+        <w:ind w:leftChars="300"/>
+        <w:rPr>
+          <w:rFonts w:hint="eastAsia"/>
+          <w:lang w:val="en-US" w:eastAsia="zh-CN"/>
+        </w:rPr>
+      </w:pPr>
+      <w:r>
+        <w:rPr>
+          <w:rFonts w:hint="eastAsia"/>
+          <w:lang w:val="en-US" w:eastAsia="zh-CN"/>
+        </w:rPr>
+        <w:t>source$.subscribe(x =&gt; console.log('C', x));</w:t>
+      </w:r>
+    </w:p>
+    <w:p>
+      <w:pPr>
+        <w:ind w:leftChars="300"/>
+        <w:rPr>
+          <w:rFonts w:hint="eastAsia"/>
+          <w:lang w:val="en-US" w:eastAsia="zh-CN"/>
+        </w:rPr>
+      </w:pPr>
+      <w:r>
+        <w:rPr>
+          <w:rFonts w:hint="eastAsia"/>
+          <w:lang w:val="en-US" w:eastAsia="zh-CN"/>
+        </w:rPr>
+        <w:t>// "A" 0</w:t>
+      </w:r>
+    </w:p>
+    <w:p>
+      <w:pPr>
+        <w:ind w:leftChars="300"/>
+        <w:rPr>
+          <w:rFonts w:hint="eastAsia"/>
+          <w:lang w:val="en-US" w:eastAsia="zh-CN"/>
+        </w:rPr>
+      </w:pPr>
+      <w:r>
+        <w:rPr>
+          <w:rFonts w:hint="eastAsia"/>
+          <w:lang w:val="en-US" w:eastAsia="zh-CN"/>
+        </w:rPr>
+        <w:t>// "B" 0</w:t>
+      </w:r>
+    </w:p>
+    <w:p>
+      <w:pPr>
+        <w:ind w:leftChars="300"/>
+        <w:rPr>
+          <w:rFonts w:hint="eastAsia"/>
+          <w:lang w:val="en-US" w:eastAsia="zh-CN"/>
+        </w:rPr>
+      </w:pPr>
+      <w:r>
+        <w:rPr>
+          <w:rFonts w:hint="eastAsia"/>
+          <w:lang w:val="en-US" w:eastAsia="zh-CN"/>
+        </w:rPr>
+        <w:t>// "C" 0</w:t>
+      </w:r>
+    </w:p>
+    <w:p>
+      <w:pPr>
+        <w:ind w:leftChars="300"/>
+        <w:rPr>
+          <w:rFonts w:hint="eastAsia"/>
+          <w:lang w:val="en-US" w:eastAsia="zh-CN"/>
+        </w:rPr>
+      </w:pPr>
+      <w:r>
+        <w:rPr>
+          <w:rFonts w:hint="eastAsia"/>
+          <w:lang w:val="en-US" w:eastAsia="zh-CN"/>
+        </w:rPr>
+        <w:t>// "A" 1</w:t>
+      </w:r>
+    </w:p>
+    <w:p>
+      <w:pPr>
+        <w:ind w:leftChars="300"/>
+        <w:rPr>
+          <w:rFonts w:hint="eastAsia"/>
+          <w:lang w:val="en-US" w:eastAsia="zh-CN"/>
+        </w:rPr>
+      </w:pPr>
+      <w:r>
+        <w:rPr>
+          <w:rFonts w:hint="eastAsia"/>
+          <w:lang w:val="en-US" w:eastAsia="zh-CN"/>
+        </w:rPr>
+        <w:t>// Uncaught Error: "oops"</w:t>
+      </w:r>
+    </w:p>
+    <w:p>
+      <w:pPr>
+        <w:ind w:leftChars="300"/>
+        <w:rPr>
+          <w:rFonts w:hint="eastAsia"/>
+          <w:lang w:val="en-US" w:eastAsia="zh-CN"/>
+        </w:rPr>
+      </w:pPr>
+      <w:r>
+        <w:rPr>
+          <w:rFonts w:hint="eastAsia"/>
+          <w:lang w:val="en-US" w:eastAsia="zh-CN"/>
+        </w:rPr>
+        <w:t>// "C" 1</w:t>
+      </w:r>
+    </w:p>
+    <w:p>
+      <w:pPr>
+        <w:ind w:leftChars="300"/>
+        <w:rPr>
+          <w:rFonts w:hint="eastAsia"/>
+          <w:lang w:val="en-US" w:eastAsia="zh-CN"/>
+        </w:rPr>
+      </w:pPr>
+      <w:r>
+        <w:rPr>
+          <w:rFonts w:hint="eastAsia"/>
+          <w:lang w:val="en-US" w:eastAsia="zh-CN"/>
+        </w:rPr>
+        <w:t>// "A" 2</w:t>
+      </w:r>
+    </w:p>
+    <w:p>
+      <w:pPr>
+        <w:ind w:leftChars="300"/>
+        <w:rPr>
+          <w:rFonts w:hint="eastAsia"/>
+          <w:lang w:val="en-US" w:eastAsia="zh-CN"/>
+        </w:rPr>
+      </w:pPr>
+      <w:r>
+        <w:rPr>
+          <w:rFonts w:hint="eastAsia"/>
+          <w:lang w:val="en-US" w:eastAsia="zh-CN"/>
+        </w:rPr>
+        <w:t xml:space="preserve">// "C" 2 </w:t>
+      </w:r>
+    </w:p>
+    <w:p>
+      <w:pPr>
+        <w:ind w:leftChars="300"/>
+        <w:rPr>
+          <w:rFonts w:hint="eastAsia"/>
+          <w:lang w:val="en-US" w:eastAsia="zh-CN"/>
+        </w:rPr>
+      </w:pPr>
+      <w:r>
+        <w:rPr>
+          <w:rFonts w:hint="eastAsia"/>
+          <w:lang w:val="en-US" w:eastAsia="zh-CN"/>
+        </w:rPr>
+        <w:t>// "A" 3</w:t>
+      </w:r>
+    </w:p>
+    <w:p>
+      <w:pPr>
+        <w:ind w:leftChars="300"/>
+        <w:rPr>
+          <w:rFonts w:hint="eastAsia"/>
+          <w:lang w:val="en-US" w:eastAsia="zh-CN"/>
+        </w:rPr>
+      </w:pPr>
+      <w:r>
+        <w:rPr>
+          <w:rFonts w:hint="eastAsia"/>
+          <w:lang w:val="en-US" w:eastAsia="zh-CN"/>
+        </w:rPr>
+        <w:t>// "C" 3</w:t>
+      </w:r>
+    </w:p>
+    <w:p>
+      <w:pPr>
+        <w:ind w:leftChars="300"/>
+        <w:rPr>
+          <w:rFonts w:hint="eastAsia"/>
+          <w:lang w:val="en-US" w:eastAsia="zh-CN"/>
+        </w:rPr>
+      </w:pPr>
+      <w:r>
+        <w:rPr>
+          <w:rFonts w:hint="eastAsia"/>
+          <w:lang w:val="en-US" w:eastAsia="zh-CN"/>
+        </w:rPr>
+        <w:t>// ... 等等</w:t>
+      </w:r>
+    </w:p>
+    <w:p>
+      <w:pPr>
+        <w:pStyle w:val="7"/>
+        <w:keepNext w:val="0"/>
+        <w:keepLines w:val="0"/>
+        <w:widowControl/>
+        <w:suppressLineNumbers w:val="0"/>
+        <w:shd w:val="clear" w:fill="FFFFFF"/>
+        <w:spacing w:before="294" w:beforeAutospacing="0" w:after="294" w:afterAutospacing="0"/>
+        <w:ind w:left="0" w:right="0" w:firstLine="0"/>
+        <w:jc w:val="left"/>
+        <w:rPr>
+          <w:rFonts w:hint="eastAsia" w:asciiTheme="minorEastAsia" w:hAnsiTheme="minorEastAsia" w:eastAsiaTheme="minorEastAsia" w:cstheme="minorEastAsia"/>
+          <w:i w:val="0"/>
+          <w:caps w:val="0"/>
+          <w:color w:val="121212"/>
+          <w:spacing w:val="0"/>
+          <w:kern w:val="2"/>
+          <w:sz w:val="21"/>
+          <w:szCs w:val="21"/>
+          <w:shd w:val="clear" w:fill="FFFFFF"/>
+          <w:lang w:val="en-US" w:eastAsia="zh-CN" w:bidi="ar-SA"/>
+        </w:rPr>
+      </w:pPr>
+      <w:r>
+        <w:rPr>
+          <w:rFonts w:hint="eastAsia" w:asciiTheme="minorEastAsia" w:hAnsiTheme="minorEastAsia" w:eastAsiaTheme="minorEastAsia" w:cstheme="minorEastAsia"/>
+          <w:i w:val="0"/>
+          <w:caps w:val="0"/>
+          <w:color w:val="121212"/>
+          <w:spacing w:val="0"/>
+          <w:kern w:val="2"/>
+          <w:sz w:val="21"/>
+          <w:szCs w:val="21"/>
+          <w:shd w:val="clear" w:fill="FFFFFF"/>
+          <w:lang w:val="en-US" w:eastAsia="zh-CN" w:bidi="ar-SA"/>
+        </w:rPr>
+        <w:t>还有另一种临时解决方案，如果你可以管理它的话，它的性能会更好一些，方法是只需为所有的 subscriptions 添加错误处理方法。</w:t>
+      </w:r>
+    </w:p>
+    <w:p>
+      <w:pPr>
+        <w:ind w:leftChars="300"/>
+        <w:rPr>
+          <w:rFonts w:hint="eastAsia"/>
+          <w:lang w:val="en-US" w:eastAsia="zh-CN"/>
+        </w:rPr>
+      </w:pPr>
+    </w:p>
+    <w:p>
+      <w:pPr>
+        <w:ind w:leftChars="300"/>
+        <w:rPr>
+          <w:rFonts w:hint="eastAsia"/>
+          <w:lang w:val="en-US" w:eastAsia="zh-CN"/>
+        </w:rPr>
+      </w:pPr>
+      <w:r>
+        <w:rPr>
+          <w:rFonts w:hint="eastAsia"/>
+          <w:lang w:val="en-US" w:eastAsia="zh-CN"/>
+        </w:rPr>
+        <w:t>const source$ = Observable.interval(1000)</w:t>
+      </w:r>
+    </w:p>
+    <w:p>
+      <w:pPr>
+        <w:ind w:leftChars="300"/>
+        <w:rPr>
+          <w:rFonts w:hint="eastAsia"/>
+          <w:lang w:val="en-US" w:eastAsia="zh-CN"/>
+        </w:rPr>
+      </w:pPr>
+      <w:r>
+        <w:rPr>
+          <w:rFonts w:hint="eastAsia"/>
+          <w:lang w:val="en-US" w:eastAsia="zh-CN"/>
+        </w:rPr>
+        <w:t xml:space="preserve">  .share()</w:t>
+      </w:r>
+    </w:p>
+    <w:p>
+      <w:pPr>
+        <w:ind w:leftChars="300"/>
+        <w:rPr>
+          <w:rFonts w:hint="eastAsia"/>
+          <w:lang w:val="en-US" w:eastAsia="zh-CN"/>
+        </w:rPr>
+      </w:pPr>
+      <w:r>
+        <w:rPr>
+          <w:rFonts w:hint="eastAsia"/>
+          <w:lang w:val="en-US" w:eastAsia="zh-CN"/>
+        </w:rPr>
+        <w:t xml:space="preserve">  .observeOn(Rx.Scheduler.asap); // 点睛之笔</w:t>
+      </w:r>
+    </w:p>
+    <w:p>
+      <w:pPr>
+        <w:ind w:leftChars="300"/>
+        <w:rPr>
+          <w:rFonts w:hint="eastAsia"/>
+          <w:lang w:val="en-US" w:eastAsia="zh-CN"/>
+        </w:rPr>
+      </w:pPr>
+      <w:r>
+        <w:rPr>
+          <w:rFonts w:hint="eastAsia"/>
+          <w:lang w:val="en-US" w:eastAsia="zh-CN"/>
+        </w:rPr>
+        <w:t>const mapped$ = source$.map(x =&gt; {</w:t>
+      </w:r>
+    </w:p>
+    <w:p>
+      <w:pPr>
+        <w:ind w:leftChars="300"/>
+        <w:rPr>
+          <w:rFonts w:hint="eastAsia"/>
+          <w:lang w:val="en-US" w:eastAsia="zh-CN"/>
+        </w:rPr>
+      </w:pPr>
+      <w:r>
+        <w:rPr>
+          <w:rFonts w:hint="eastAsia"/>
+          <w:lang w:val="en-US" w:eastAsia="zh-CN"/>
+        </w:rPr>
+        <w:t xml:space="preserve">  if (x === 1) {</w:t>
+      </w:r>
+    </w:p>
+    <w:p>
+      <w:pPr>
+        <w:ind w:leftChars="300"/>
+        <w:rPr>
+          <w:rFonts w:hint="eastAsia"/>
+          <w:lang w:val="en-US" w:eastAsia="zh-CN"/>
+        </w:rPr>
+      </w:pPr>
+      <w:r>
+        <w:rPr>
+          <w:rFonts w:hint="eastAsia"/>
+          <w:lang w:val="en-US" w:eastAsia="zh-CN"/>
+        </w:rPr>
+        <w:t xml:space="preserve">    throw new Error('oops');</w:t>
+      </w:r>
+    </w:p>
+    <w:p>
+      <w:pPr>
+        <w:ind w:leftChars="300"/>
+        <w:rPr>
+          <w:rFonts w:hint="eastAsia"/>
+          <w:lang w:val="en-US" w:eastAsia="zh-CN"/>
+        </w:rPr>
+      </w:pPr>
+      <w:r>
+        <w:rPr>
+          <w:rFonts w:hint="eastAsia"/>
+          <w:lang w:val="en-US" w:eastAsia="zh-CN"/>
+        </w:rPr>
+        <w:t xml:space="preserve">  }</w:t>
+      </w:r>
+    </w:p>
+    <w:p>
+      <w:pPr>
+        <w:ind w:leftChars="300"/>
+        <w:rPr>
+          <w:rFonts w:hint="eastAsia"/>
+          <w:lang w:val="en-US" w:eastAsia="zh-CN"/>
+        </w:rPr>
+      </w:pPr>
+      <w:r>
+        <w:rPr>
+          <w:rFonts w:hint="eastAsia"/>
+          <w:lang w:val="en-US" w:eastAsia="zh-CN"/>
+        </w:rPr>
+        <w:t xml:space="preserve">  return x;</w:t>
+      </w:r>
+    </w:p>
+    <w:p>
+      <w:pPr>
+        <w:ind w:leftChars="300"/>
+        <w:rPr>
+          <w:rFonts w:hint="eastAsia"/>
+          <w:lang w:val="en-US" w:eastAsia="zh-CN"/>
+        </w:rPr>
+      </w:pPr>
+      <w:r>
+        <w:rPr>
+          <w:rFonts w:hint="eastAsia"/>
+          <w:lang w:val="en-US" w:eastAsia="zh-CN"/>
+        </w:rPr>
+        <w:t>});</w:t>
+      </w:r>
+    </w:p>
+    <w:p>
+      <w:pPr>
+        <w:ind w:leftChars="300"/>
+        <w:rPr>
+          <w:rFonts w:hint="eastAsia"/>
+          <w:lang w:val="en-US" w:eastAsia="zh-CN"/>
+        </w:rPr>
+      </w:pPr>
+      <w:r>
+        <w:rPr>
+          <w:rFonts w:hint="eastAsia"/>
+          <w:lang w:val="en-US" w:eastAsia="zh-CN"/>
+        </w:rPr>
+        <w:t>source$.subscribe(x =&gt; console.log('A', x));</w:t>
+      </w:r>
+    </w:p>
+    <w:p>
+      <w:pPr>
+        <w:ind w:leftChars="300"/>
+        <w:rPr>
+          <w:rFonts w:hint="eastAsia"/>
+          <w:lang w:val="en-US" w:eastAsia="zh-CN"/>
+        </w:rPr>
+      </w:pPr>
+      <w:r>
+        <w:rPr>
+          <w:rFonts w:hint="eastAsia"/>
+          <w:lang w:val="en-US" w:eastAsia="zh-CN"/>
+        </w:rPr>
+        <w:t>mapped$.subscribe(</w:t>
+      </w:r>
+    </w:p>
+    <w:p>
+      <w:pPr>
+        <w:ind w:leftChars="300"/>
+        <w:rPr>
+          <w:rFonts w:hint="eastAsia"/>
+          <w:lang w:val="en-US" w:eastAsia="zh-CN"/>
+        </w:rPr>
+      </w:pPr>
+      <w:r>
+        <w:rPr>
+          <w:rFonts w:hint="eastAsia"/>
+          <w:lang w:val="en-US" w:eastAsia="zh-CN"/>
+        </w:rPr>
+        <w:t xml:space="preserve">  x =&gt; console.log('B', x),</w:t>
+      </w:r>
+    </w:p>
+    <w:p>
+      <w:pPr>
+        <w:ind w:leftChars="300"/>
+        <w:rPr>
+          <w:rFonts w:hint="eastAsia"/>
+          <w:lang w:val="en-US" w:eastAsia="zh-CN"/>
+        </w:rPr>
+      </w:pPr>
+      <w:r>
+        <w:rPr>
+          <w:rFonts w:hint="eastAsia"/>
+          <w:lang w:val="en-US" w:eastAsia="zh-CN"/>
+        </w:rPr>
+        <w:t xml:space="preserve">  err =&gt; console.log('Error handled: ' + err.message)</w:t>
+      </w:r>
+    </w:p>
+    <w:p>
+      <w:pPr>
+        <w:ind w:leftChars="300"/>
+        <w:rPr>
+          <w:rFonts w:hint="eastAsia"/>
+          <w:lang w:val="en-US" w:eastAsia="zh-CN"/>
+        </w:rPr>
+      </w:pPr>
+      <w:r>
+        <w:rPr>
+          <w:rFonts w:hint="eastAsia"/>
+          <w:lang w:val="en-US" w:eastAsia="zh-CN"/>
+        </w:rPr>
+        <w:t>);</w:t>
+      </w:r>
+    </w:p>
+    <w:p>
+      <w:pPr>
+        <w:ind w:leftChars="300"/>
+        <w:rPr>
+          <w:rFonts w:hint="eastAsia"/>
+          <w:lang w:val="en-US" w:eastAsia="zh-CN"/>
+        </w:rPr>
+      </w:pPr>
+      <w:r>
+        <w:rPr>
+          <w:rFonts w:hint="eastAsia"/>
+          <w:lang w:val="en-US" w:eastAsia="zh-CN"/>
+        </w:rPr>
+        <w:t>source$.subscribe(x =&gt; console.log('C', x));</w:t>
+      </w:r>
+    </w:p>
+    <w:p>
+      <w:pPr>
+        <w:ind w:leftChars="300"/>
+        <w:rPr>
+          <w:rFonts w:hint="eastAsia"/>
+          <w:lang w:val="en-US" w:eastAsia="zh-CN"/>
+        </w:rPr>
+      </w:pPr>
+      <w:r>
+        <w:rPr>
+          <w:rFonts w:hint="eastAsia"/>
+          <w:lang w:val="en-US" w:eastAsia="zh-CN"/>
+        </w:rPr>
+        <w:t>// "A" 0</w:t>
+      </w:r>
+    </w:p>
+    <w:p>
+      <w:pPr>
+        <w:ind w:leftChars="300"/>
+        <w:rPr>
+          <w:rFonts w:hint="eastAsia"/>
+          <w:lang w:val="en-US" w:eastAsia="zh-CN"/>
+        </w:rPr>
+      </w:pPr>
+      <w:r>
+        <w:rPr>
+          <w:rFonts w:hint="eastAsia"/>
+          <w:lang w:val="en-US" w:eastAsia="zh-CN"/>
+        </w:rPr>
+        <w:t>// "B" 0</w:t>
+      </w:r>
+    </w:p>
+    <w:p>
+      <w:pPr>
+        <w:ind w:leftChars="300"/>
+        <w:rPr>
+          <w:rFonts w:hint="eastAsia"/>
+          <w:lang w:val="en-US" w:eastAsia="zh-CN"/>
+        </w:rPr>
+      </w:pPr>
+      <w:r>
+        <w:rPr>
+          <w:rFonts w:hint="eastAsia"/>
+          <w:lang w:val="en-US" w:eastAsia="zh-CN"/>
+        </w:rPr>
+        <w:t>// "C" 0</w:t>
+      </w:r>
+    </w:p>
+    <w:p>
+      <w:pPr>
+        <w:ind w:leftChars="300"/>
+        <w:rPr>
+          <w:rFonts w:hint="eastAsia"/>
+          <w:lang w:val="en-US" w:eastAsia="zh-CN"/>
+        </w:rPr>
+      </w:pPr>
+      <w:r>
+        <w:rPr>
+          <w:rFonts w:hint="eastAsia"/>
+          <w:lang w:val="en-US" w:eastAsia="zh-CN"/>
+        </w:rPr>
+        <w:t>// "A" 1</w:t>
+      </w:r>
+    </w:p>
+    <w:p>
+      <w:pPr>
+        <w:ind w:leftChars="300"/>
+        <w:rPr>
+          <w:rFonts w:hint="eastAsia"/>
+          <w:lang w:val="en-US" w:eastAsia="zh-CN"/>
+        </w:rPr>
+      </w:pPr>
+      <w:r>
+        <w:rPr>
+          <w:rFonts w:hint="eastAsia"/>
+          <w:lang w:val="en-US" w:eastAsia="zh-CN"/>
+        </w:rPr>
+        <w:t>// "Error handled: oops"</w:t>
+      </w:r>
+    </w:p>
+    <w:p>
+      <w:pPr>
+        <w:ind w:leftChars="300"/>
+        <w:rPr>
+          <w:rFonts w:hint="eastAsia"/>
+          <w:lang w:val="en-US" w:eastAsia="zh-CN"/>
+        </w:rPr>
+      </w:pPr>
+      <w:r>
+        <w:rPr>
+          <w:rFonts w:hint="eastAsia"/>
+          <w:lang w:val="en-US" w:eastAsia="zh-CN"/>
+        </w:rPr>
+        <w:t>// "C" 1</w:t>
+      </w:r>
+    </w:p>
+    <w:p>
+      <w:pPr>
+        <w:ind w:leftChars="300"/>
+        <w:rPr>
+          <w:rFonts w:hint="eastAsia"/>
+          <w:lang w:val="en-US" w:eastAsia="zh-CN"/>
+        </w:rPr>
+      </w:pPr>
+      <w:r>
+        <w:rPr>
+          <w:rFonts w:hint="eastAsia"/>
+          <w:lang w:val="en-US" w:eastAsia="zh-CN"/>
+        </w:rPr>
+        <w:t>// "A" 2</w:t>
+      </w:r>
+    </w:p>
+    <w:p>
+      <w:pPr>
+        <w:ind w:leftChars="300"/>
+        <w:rPr>
+          <w:rFonts w:hint="eastAsia"/>
+          <w:lang w:val="en-US" w:eastAsia="zh-CN"/>
+        </w:rPr>
+      </w:pPr>
+      <w:r>
+        <w:rPr>
+          <w:rFonts w:hint="eastAsia"/>
+          <w:lang w:val="en-US" w:eastAsia="zh-CN"/>
+        </w:rPr>
+        <w:t xml:space="preserve">// "C" 2 </w:t>
+      </w:r>
+    </w:p>
+    <w:p>
+      <w:pPr>
+        <w:ind w:leftChars="300"/>
+        <w:rPr>
+          <w:rFonts w:hint="eastAsia"/>
+          <w:lang w:val="en-US" w:eastAsia="zh-CN"/>
+        </w:rPr>
+      </w:pPr>
+      <w:r>
+        <w:rPr>
+          <w:rFonts w:hint="eastAsia"/>
+          <w:lang w:val="en-US" w:eastAsia="zh-CN"/>
+        </w:rPr>
+        <w:t>// "A" 3</w:t>
+      </w:r>
+    </w:p>
+    <w:p>
+      <w:pPr>
+        <w:ind w:leftChars="300"/>
+        <w:rPr>
+          <w:rFonts w:hint="eastAsia"/>
+          <w:lang w:val="en-US" w:eastAsia="zh-CN"/>
+        </w:rPr>
+      </w:pPr>
+      <w:r>
+        <w:rPr>
+          <w:rFonts w:hint="eastAsia"/>
+          <w:lang w:val="en-US" w:eastAsia="zh-CN"/>
+        </w:rPr>
+        <w:t>// "C" 3</w:t>
+      </w:r>
+    </w:p>
+    <w:p>
+      <w:pPr>
+        <w:ind w:leftChars="300"/>
+        <w:rPr>
+          <w:rFonts w:hint="eastAsia"/>
+          <w:lang w:val="en-US" w:eastAsia="zh-CN"/>
+        </w:rPr>
+      </w:pPr>
+      <w:r>
+        <w:rPr>
+          <w:rFonts w:hint="eastAsia"/>
+          <w:lang w:val="en-US" w:eastAsia="zh-CN"/>
+        </w:rPr>
+        <w:t>// ... 等等</w:t>
+      </w:r>
+    </w:p>
+    <w:p>
+      <w:pPr>
+        <w:pStyle w:val="7"/>
+        <w:keepNext w:val="0"/>
+        <w:keepLines w:val="0"/>
+        <w:widowControl/>
+        <w:suppressLineNumbers w:val="0"/>
+        <w:shd w:val="clear" w:fill="FFFFFF"/>
+        <w:spacing w:before="294" w:beforeAutospacing="0" w:after="294" w:afterAutospacing="0"/>
+        <w:ind w:left="0" w:right="0" w:firstLine="0"/>
+        <w:jc w:val="left"/>
+        <w:rPr>
+          <w:rFonts w:hint="eastAsia" w:asciiTheme="minorEastAsia" w:hAnsiTheme="minorEastAsia" w:eastAsiaTheme="minorEastAsia" w:cstheme="minorEastAsia"/>
+          <w:b/>
+          <w:bCs/>
+          <w:i w:val="0"/>
+          <w:caps w:val="0"/>
+          <w:color w:val="121212"/>
+          <w:spacing w:val="0"/>
+          <w:kern w:val="2"/>
+          <w:sz w:val="21"/>
+          <w:szCs w:val="21"/>
+          <w:shd w:val="clear" w:fill="FFFFFF"/>
+          <w:lang w:val="en-US" w:eastAsia="zh-CN" w:bidi="ar-SA"/>
+        </w:rPr>
+      </w:pPr>
+      <w:r>
+        <w:rPr>
+          <w:rFonts w:hint="eastAsia" w:asciiTheme="minorEastAsia" w:hAnsiTheme="minorEastAsia" w:eastAsiaTheme="minorEastAsia" w:cstheme="minorEastAsia"/>
+          <w:b/>
+          <w:bCs/>
+          <w:i w:val="0"/>
+          <w:caps w:val="0"/>
+          <w:color w:val="121212"/>
+          <w:spacing w:val="0"/>
+          <w:kern w:val="2"/>
+          <w:sz w:val="21"/>
+          <w:szCs w:val="21"/>
+          <w:shd w:val="clear" w:fill="FFFFFF"/>
+          <w:lang w:val="en-US" w:eastAsia="zh-CN" w:bidi="ar-SA"/>
+        </w:rPr>
+        <w:t>Observable 的未来</w:t>
+      </w:r>
+    </w:p>
+    <w:p>
+      <w:pPr>
+        <w:pStyle w:val="7"/>
+        <w:keepNext w:val="0"/>
+        <w:keepLines w:val="0"/>
+        <w:widowControl/>
+        <w:suppressLineNumbers w:val="0"/>
+        <w:shd w:val="clear" w:fill="FFFFFF"/>
+        <w:spacing w:before="294" w:beforeAutospacing="0" w:after="294" w:afterAutospacing="0"/>
+        <w:ind w:left="0" w:right="0" w:firstLine="0"/>
+        <w:jc w:val="left"/>
+        <w:rPr>
+          <w:rFonts w:hint="eastAsia" w:asciiTheme="minorEastAsia" w:hAnsiTheme="minorEastAsia" w:eastAsiaTheme="minorEastAsia" w:cstheme="minorEastAsia"/>
+          <w:i w:val="0"/>
+          <w:caps w:val="0"/>
+          <w:color w:val="121212"/>
+          <w:spacing w:val="0"/>
+          <w:kern w:val="2"/>
+          <w:sz w:val="21"/>
+          <w:szCs w:val="21"/>
+          <w:shd w:val="clear" w:fill="FFFFFF"/>
+          <w:lang w:val="en-US" w:eastAsia="zh-CN" w:bidi="ar-SA"/>
+        </w:rPr>
+      </w:pPr>
+      <w:r>
+        <w:rPr>
+          <w:rFonts w:hint="eastAsia" w:asciiTheme="minorEastAsia" w:hAnsiTheme="minorEastAsia" w:eastAsiaTheme="minorEastAsia" w:cstheme="minorEastAsia"/>
+          <w:i w:val="0"/>
+          <w:caps w:val="0"/>
+          <w:color w:val="121212"/>
+          <w:spacing w:val="0"/>
+          <w:kern w:val="2"/>
+          <w:sz w:val="21"/>
+          <w:szCs w:val="21"/>
+          <w:shd w:val="clear" w:fill="FFFFFF"/>
+          <w:lang w:val="en-US" w:eastAsia="zh-CN" w:bidi="ar-SA"/>
+        </w:rPr>
+        <w:t>TC39 Observable 提议 新的化身，不包括 `CancelToken` 业务，提议本身就是一整篇文章，它可能会在没有错误处理方法的情况下通过“捕获”错误来解决这个问题。也就是说，它不再会到达观察者链末端并重新抛出错误。在 RxJS 未来的版本中，我想我们也会做同样的事情，因为这才是正确的。当然，这个问题是公开讨论的，但我个人认为这不会有太多阻力。</w:t>
+      </w:r>
+    </w:p>
+    <w:p>
+      <w:pPr>
+        <w:pStyle w:val="7"/>
+        <w:keepNext w:val="0"/>
+        <w:keepLines w:val="0"/>
+        <w:widowControl/>
+        <w:suppressLineNumbers w:val="0"/>
+        <w:shd w:val="clear" w:fill="FFFFFF"/>
+        <w:spacing w:before="294" w:beforeAutospacing="0" w:after="294" w:afterAutospacing="0"/>
+        <w:ind w:left="0" w:right="0" w:firstLine="0"/>
+        <w:jc w:val="left"/>
+        <w:rPr>
+          <w:rFonts w:hint="eastAsia" w:asciiTheme="minorEastAsia" w:hAnsiTheme="minorEastAsia" w:eastAsiaTheme="minorEastAsia" w:cstheme="minorEastAsia"/>
+          <w:b/>
+          <w:bCs/>
+          <w:i w:val="0"/>
+          <w:caps w:val="0"/>
+          <w:color w:val="121212"/>
+          <w:spacing w:val="0"/>
+          <w:kern w:val="2"/>
+          <w:sz w:val="21"/>
+          <w:szCs w:val="21"/>
+          <w:shd w:val="clear" w:fill="FFFFFF"/>
+          <w:lang w:val="en-US" w:eastAsia="zh-CN" w:bidi="ar-SA"/>
+        </w:rPr>
+      </w:pPr>
+      <w:r>
+        <w:rPr>
+          <w:rFonts w:hint="eastAsia" w:asciiTheme="minorEastAsia" w:hAnsiTheme="minorEastAsia" w:eastAsiaTheme="minorEastAsia" w:cstheme="minorEastAsia"/>
+          <w:b/>
+          <w:bCs/>
+          <w:i w:val="0"/>
+          <w:caps w:val="0"/>
+          <w:color w:val="121212"/>
+          <w:spacing w:val="0"/>
+          <w:kern w:val="2"/>
+          <w:sz w:val="21"/>
+          <w:szCs w:val="21"/>
+          <w:shd w:val="clear" w:fill="FFFFFF"/>
+          <w:lang w:val="en-US" w:eastAsia="zh-CN" w:bidi="ar-SA"/>
+        </w:rPr>
+        <w:t>总结</w:t>
+      </w:r>
+    </w:p>
+    <w:p>
+      <w:pPr>
+        <w:pStyle w:val="7"/>
+        <w:keepNext w:val="0"/>
+        <w:keepLines w:val="0"/>
+        <w:widowControl/>
+        <w:suppressLineNumbers w:val="0"/>
+        <w:shd w:val="clear" w:fill="FFFFFF"/>
+        <w:spacing w:before="294" w:beforeAutospacing="0" w:after="294" w:afterAutospacing="0"/>
+        <w:ind w:left="0" w:right="0" w:firstLine="0"/>
+        <w:jc w:val="left"/>
+        <w:rPr>
+          <w:rFonts w:hint="eastAsia" w:asciiTheme="minorEastAsia" w:hAnsiTheme="minorEastAsia" w:eastAsiaTheme="minorEastAsia" w:cstheme="minorEastAsia"/>
+          <w:i w:val="0"/>
+          <w:caps w:val="0"/>
+          <w:color w:val="121212"/>
+          <w:spacing w:val="0"/>
+          <w:kern w:val="2"/>
+          <w:sz w:val="21"/>
+          <w:szCs w:val="21"/>
+          <w:shd w:val="clear" w:fill="FFFFFF"/>
+          <w:lang w:val="en-US" w:eastAsia="zh-CN" w:bidi="ar-SA"/>
+        </w:rPr>
+      </w:pPr>
+      <w:r>
+        <w:rPr>
+          <w:rFonts w:hint="eastAsia" w:asciiTheme="minorEastAsia" w:hAnsiTheme="minorEastAsia" w:eastAsiaTheme="minorEastAsia" w:cstheme="minorEastAsia"/>
+          <w:i w:val="0"/>
+          <w:caps w:val="0"/>
+          <w:color w:val="121212"/>
+          <w:spacing w:val="0"/>
+          <w:kern w:val="2"/>
+          <w:sz w:val="21"/>
+          <w:szCs w:val="21"/>
+          <w:shd w:val="clear" w:fill="FFFFFF"/>
+          <w:lang w:val="en-US" w:eastAsia="zh-CN" w:bidi="ar-SA"/>
+        </w:rPr>
+        <w:t>Subjects 既是 observer，又是 observable</w:t>
+      </w:r>
+    </w:p>
+    <w:p>
+      <w:pPr>
+        <w:pStyle w:val="7"/>
+        <w:keepNext w:val="0"/>
+        <w:keepLines w:val="0"/>
+        <w:widowControl/>
+        <w:suppressLineNumbers w:val="0"/>
+        <w:shd w:val="clear" w:fill="FFFFFF"/>
+        <w:spacing w:before="294" w:beforeAutospacing="0" w:after="294" w:afterAutospacing="0"/>
+        <w:ind w:left="0" w:right="0" w:firstLine="0"/>
+        <w:jc w:val="left"/>
+        <w:rPr>
+          <w:rFonts w:hint="eastAsia" w:asciiTheme="minorEastAsia" w:hAnsiTheme="minorEastAsia" w:eastAsiaTheme="minorEastAsia" w:cstheme="minorEastAsia"/>
+          <w:i w:val="0"/>
+          <w:caps w:val="0"/>
+          <w:color w:val="121212"/>
+          <w:spacing w:val="0"/>
+          <w:kern w:val="2"/>
+          <w:sz w:val="21"/>
+          <w:szCs w:val="21"/>
+          <w:shd w:val="clear" w:fill="FFFFFF"/>
+          <w:lang w:val="en-US" w:eastAsia="zh-CN" w:bidi="ar-SA"/>
+        </w:rPr>
+      </w:pPr>
+      <w:r>
+        <w:rPr>
+          <w:rFonts w:hint="eastAsia" w:asciiTheme="minorEastAsia" w:hAnsiTheme="minorEastAsia" w:eastAsiaTheme="minorEastAsia" w:cstheme="minorEastAsia"/>
+          <w:i w:val="0"/>
+          <w:caps w:val="0"/>
+          <w:color w:val="121212"/>
+          <w:spacing w:val="0"/>
+          <w:kern w:val="2"/>
+          <w:sz w:val="21"/>
+          <w:szCs w:val="21"/>
+          <w:shd w:val="clear" w:fill="FFFFFF"/>
+          <w:lang w:val="en-US" w:eastAsia="zh-CN" w:bidi="ar-SA"/>
+        </w:rPr>
+        <w:t>Subjects 对内部的观察者列表进行“多播”</w:t>
+      </w:r>
+    </w:p>
+    <w:p>
+      <w:pPr>
+        <w:pStyle w:val="7"/>
+        <w:keepNext w:val="0"/>
+        <w:keepLines w:val="0"/>
+        <w:widowControl/>
+        <w:suppressLineNumbers w:val="0"/>
+        <w:shd w:val="clear" w:fill="FFFFFF"/>
+        <w:spacing w:before="294" w:beforeAutospacing="0" w:after="294" w:afterAutospacing="0"/>
+        <w:ind w:left="0" w:right="0" w:firstLine="0"/>
+        <w:jc w:val="left"/>
+        <w:rPr>
+          <w:rFonts w:hint="eastAsia" w:asciiTheme="minorEastAsia" w:hAnsiTheme="minorEastAsia" w:eastAsiaTheme="minorEastAsia" w:cstheme="minorEastAsia"/>
+          <w:i w:val="0"/>
+          <w:caps w:val="0"/>
+          <w:color w:val="121212"/>
+          <w:spacing w:val="0"/>
+          <w:kern w:val="2"/>
+          <w:sz w:val="21"/>
+          <w:szCs w:val="21"/>
+          <w:shd w:val="clear" w:fill="FFFFFF"/>
+          <w:lang w:val="en-US" w:eastAsia="zh-CN" w:bidi="ar-SA"/>
+        </w:rPr>
+      </w:pPr>
+      <w:r>
+        <w:rPr>
+          <w:rFonts w:hint="eastAsia" w:asciiTheme="minorEastAsia" w:hAnsiTheme="minorEastAsia" w:eastAsiaTheme="minorEastAsia" w:cstheme="minorEastAsia"/>
+          <w:i w:val="0"/>
+          <w:caps w:val="0"/>
+          <w:color w:val="121212"/>
+          <w:spacing w:val="0"/>
+          <w:kern w:val="2"/>
+          <w:sz w:val="21"/>
+          <w:szCs w:val="21"/>
+          <w:shd w:val="clear" w:fill="FFFFFF"/>
+          <w:lang w:val="en-US" w:eastAsia="zh-CN" w:bidi="ar-SA"/>
+        </w:rPr>
+        <w:t>Observables 只是建立观察的函数</w:t>
+      </w:r>
+    </w:p>
+    <w:p>
+      <w:pPr>
+        <w:pStyle w:val="7"/>
+        <w:keepNext w:val="0"/>
+        <w:keepLines w:val="0"/>
+        <w:widowControl/>
+        <w:suppressLineNumbers w:val="0"/>
+        <w:shd w:val="clear" w:fill="FFFFFF"/>
+        <w:spacing w:before="294" w:beforeAutospacing="0" w:after="294" w:afterAutospacing="0"/>
+        <w:ind w:left="0" w:right="0" w:firstLine="0"/>
+        <w:jc w:val="left"/>
+        <w:rPr>
+          <w:rFonts w:hint="eastAsia" w:asciiTheme="minorEastAsia" w:hAnsiTheme="minorEastAsia" w:eastAsiaTheme="minorEastAsia" w:cstheme="minorEastAsia"/>
+          <w:i w:val="0"/>
+          <w:caps w:val="0"/>
+          <w:color w:val="121212"/>
+          <w:spacing w:val="0"/>
+          <w:kern w:val="2"/>
+          <w:sz w:val="21"/>
+          <w:szCs w:val="21"/>
+          <w:shd w:val="clear" w:fill="FFFFFF"/>
+          <w:lang w:val="en-US" w:eastAsia="zh-CN" w:bidi="ar-SA"/>
+        </w:rPr>
+      </w:pPr>
+      <w:r>
+        <w:rPr>
+          <w:rFonts w:hint="eastAsia" w:asciiTheme="minorEastAsia" w:hAnsiTheme="minorEastAsia" w:eastAsiaTheme="minorEastAsia" w:cstheme="minorEastAsia"/>
+          <w:i w:val="0"/>
+          <w:caps w:val="0"/>
+          <w:color w:val="121212"/>
+          <w:spacing w:val="0"/>
+          <w:kern w:val="2"/>
+          <w:sz w:val="21"/>
+          <w:szCs w:val="21"/>
+          <w:shd w:val="clear" w:fill="FFFFFF"/>
+          <w:lang w:val="en-US" w:eastAsia="zh-CN" w:bidi="ar-SA"/>
+        </w:rPr>
+        <w:t>Observables 当前不会捕获错误，但它们应该捕获</w:t>
+      </w:r>
+    </w:p>
+    <w:p>
+      <w:pPr>
+        <w:pStyle w:val="7"/>
+        <w:keepNext w:val="0"/>
+        <w:keepLines w:val="0"/>
+        <w:widowControl/>
+        <w:suppressLineNumbers w:val="0"/>
+        <w:shd w:val="clear" w:fill="FFFFFF"/>
+        <w:spacing w:before="294" w:beforeAutospacing="0" w:after="294" w:afterAutospacing="0"/>
+        <w:ind w:left="0" w:right="0" w:firstLine="0"/>
+        <w:jc w:val="left"/>
+        <w:rPr>
+          <w:rFonts w:hint="eastAsia" w:asciiTheme="minorEastAsia" w:hAnsiTheme="minorEastAsia" w:eastAsiaTheme="minorEastAsia" w:cstheme="minorEastAsia"/>
+          <w:i w:val="0"/>
+          <w:caps w:val="0"/>
+          <w:color w:val="121212"/>
+          <w:spacing w:val="0"/>
+          <w:kern w:val="2"/>
+          <w:sz w:val="21"/>
+          <w:szCs w:val="21"/>
+          <w:shd w:val="clear" w:fill="FFFFFF"/>
+          <w:lang w:val="en-US" w:eastAsia="zh-CN" w:bidi="ar-SA"/>
+        </w:rPr>
+      </w:pPr>
+      <w:r>
+        <w:rPr>
+          <w:rFonts w:hint="eastAsia" w:asciiTheme="minorEastAsia" w:hAnsiTheme="minorEastAsia" w:eastAsiaTheme="minorEastAsia" w:cstheme="minorEastAsia"/>
+          <w:i w:val="0"/>
+          <w:caps w:val="0"/>
+          <w:color w:val="121212"/>
+          <w:spacing w:val="0"/>
+          <w:kern w:val="2"/>
+          <w:sz w:val="21"/>
+          <w:szCs w:val="21"/>
+          <w:shd w:val="clear" w:fill="FFFFFF"/>
+          <w:lang w:val="en-US" w:eastAsia="zh-CN" w:bidi="ar-SA"/>
+        </w:rPr>
+        <w:t>向 Subject 的下游同步抛出错误会杀掉此 Subject</w:t>
+      </w:r>
+    </w:p>
+    <w:p>
+      <w:pPr>
+        <w:pStyle w:val="7"/>
+        <w:keepNext w:val="0"/>
+        <w:keepLines w:val="0"/>
+        <w:widowControl/>
+        <w:suppressLineNumbers w:val="0"/>
+        <w:shd w:val="clear" w:fill="FFFFFF"/>
+        <w:spacing w:before="294" w:beforeAutospacing="0" w:after="294" w:afterAutospacing="0"/>
+        <w:ind w:left="0" w:right="0" w:firstLine="0"/>
+        <w:jc w:val="left"/>
+        <w:rPr>
+          <w:rFonts w:hint="eastAsia" w:asciiTheme="minorEastAsia" w:hAnsiTheme="minorEastAsia" w:eastAsiaTheme="minorEastAsia" w:cstheme="minorEastAsia"/>
+          <w:i w:val="0"/>
+          <w:caps w:val="0"/>
+          <w:color w:val="121212"/>
+          <w:spacing w:val="0"/>
+          <w:kern w:val="2"/>
+          <w:sz w:val="21"/>
+          <w:szCs w:val="21"/>
+          <w:shd w:val="clear" w:fill="FFFFFF"/>
+          <w:lang w:val="en-US" w:eastAsia="zh-CN" w:bidi="ar-SA"/>
+        </w:rPr>
+      </w:pPr>
+      <w:r>
+        <w:rPr>
+          <w:rFonts w:hint="eastAsia" w:asciiTheme="minorEastAsia" w:hAnsiTheme="minorEastAsia" w:eastAsiaTheme="minorEastAsia" w:cstheme="minorEastAsia"/>
+          <w:i w:val="0"/>
+          <w:caps w:val="0"/>
+          <w:color w:val="121212"/>
+          <w:spacing w:val="0"/>
+          <w:kern w:val="2"/>
+          <w:sz w:val="21"/>
+          <w:szCs w:val="21"/>
+          <w:shd w:val="clear" w:fill="FFFFFF"/>
+          <w:lang w:val="en-US" w:eastAsia="zh-CN" w:bidi="ar-SA"/>
+        </w:rPr>
+        <w:t>你可以使用错误处理方法或 observeOn 来解决 #4 中的问题</w:t>
+      </w:r>
+    </w:p>
+    <w:p>
+      <w:pPr>
+        <w:pStyle w:val="7"/>
+        <w:keepNext w:val="0"/>
+        <w:keepLines w:val="0"/>
+        <w:widowControl/>
+        <w:suppressLineNumbers w:val="0"/>
+        <w:shd w:val="clear" w:fill="FFFFFF"/>
+        <w:spacing w:before="294" w:beforeAutospacing="0" w:after="294" w:afterAutospacing="0"/>
+        <w:ind w:left="0" w:right="0" w:firstLine="0"/>
+        <w:jc w:val="left"/>
+        <w:rPr>
+          <w:rFonts w:hint="eastAsia" w:asciiTheme="minorEastAsia" w:hAnsiTheme="minorEastAsia" w:eastAsiaTheme="minorEastAsia" w:cstheme="minorEastAsia"/>
+          <w:i w:val="0"/>
+          <w:caps w:val="0"/>
+          <w:color w:val="121212"/>
+          <w:spacing w:val="0"/>
+          <w:kern w:val="2"/>
+          <w:sz w:val="21"/>
+          <w:szCs w:val="21"/>
+          <w:shd w:val="clear" w:fill="FFFFFF"/>
+          <w:lang w:val="en-US" w:eastAsia="zh-CN" w:bidi="ar-SA"/>
+        </w:rPr>
+      </w:pPr>
+      <w:r>
+        <w:rPr>
+          <w:rFonts w:hint="eastAsia" w:asciiTheme="minorEastAsia" w:hAnsiTheme="minorEastAsia" w:eastAsiaTheme="minorEastAsia" w:cstheme="minorEastAsia"/>
+          <w:i w:val="0"/>
+          <w:caps w:val="0"/>
+          <w:color w:val="121212"/>
+          <w:spacing w:val="0"/>
+          <w:kern w:val="2"/>
+          <w:sz w:val="21"/>
+          <w:szCs w:val="21"/>
+          <w:shd w:val="clear" w:fill="FFFFFF"/>
+          <w:lang w:val="en-US" w:eastAsia="zh-CN" w:bidi="ar-SA"/>
+        </w:rPr>
+        <w:t>关于 Promise 的错误捕获，我错了。这是个好主意，因为 promises 是多播的 *</w:t>
+      </w:r>
+    </w:p>
+    <w:p>
+      <w:pPr>
+        <w:pStyle w:val="7"/>
+        <w:keepNext w:val="0"/>
+        <w:keepLines w:val="0"/>
+        <w:widowControl/>
+        <w:suppressLineNumbers w:val="0"/>
+        <w:shd w:val="clear" w:fill="FFFFFF"/>
+        <w:spacing w:before="294" w:beforeAutospacing="0" w:after="294" w:afterAutospacing="0"/>
+        <w:ind w:left="0" w:right="0" w:firstLine="0"/>
+        <w:jc w:val="left"/>
+        <w:rPr>
+          <w:rFonts w:hint="eastAsia" w:asciiTheme="minorEastAsia" w:hAnsiTheme="minorEastAsia" w:eastAsiaTheme="minorEastAsia" w:cstheme="minorEastAsia"/>
+          <w:i w:val="0"/>
+          <w:caps w:val="0"/>
+          <w:color w:val="121212"/>
+          <w:spacing w:val="0"/>
+          <w:kern w:val="2"/>
+          <w:sz w:val="21"/>
+          <w:szCs w:val="21"/>
+          <w:shd w:val="clear" w:fill="FFFFFF"/>
+          <w:lang w:val="en-US" w:eastAsia="zh-CN" w:bidi="ar-SA"/>
+        </w:rPr>
+      </w:pPr>
+      <w:r>
+        <w:rPr>
+          <w:rFonts w:hint="eastAsia" w:asciiTheme="minorEastAsia" w:hAnsiTheme="minorEastAsia" w:eastAsiaTheme="minorEastAsia" w:cstheme="minorEastAsia"/>
+          <w:i w:val="0"/>
+          <w:caps w:val="0"/>
+          <w:color w:val="121212"/>
+          <w:spacing w:val="0"/>
+          <w:kern w:val="2"/>
+          <w:sz w:val="21"/>
+          <w:szCs w:val="21"/>
+          <w:shd w:val="clear" w:fill="FFFFFF"/>
+          <w:lang w:val="en-US" w:eastAsia="zh-CN" w:bidi="ar-SA"/>
+        </w:rPr>
+        <w:t>未来版本的 RxJS 很可能会捕获错误</w:t>
+      </w:r>
+    </w:p>
+    <w:p>
+      <w:pPr>
+        <w:pStyle w:val="7"/>
+        <w:keepNext w:val="0"/>
+        <w:keepLines w:val="0"/>
+        <w:widowControl/>
+        <w:suppressLineNumbers w:val="0"/>
+        <w:shd w:val="clear" w:fill="FFFFFF"/>
+        <w:spacing w:before="294" w:beforeAutospacing="0" w:after="294" w:afterAutospacing="0"/>
+        <w:ind w:left="0" w:right="0" w:firstLine="0"/>
+        <w:jc w:val="left"/>
+        <w:rPr>
+          <w:rFonts w:hint="eastAsia" w:asciiTheme="minorEastAsia" w:hAnsiTheme="minorEastAsia" w:eastAsiaTheme="minorEastAsia" w:cstheme="minorEastAsia"/>
+          <w:i w:val="0"/>
+          <w:caps w:val="0"/>
+          <w:color w:val="121212"/>
+          <w:spacing w:val="0"/>
+          <w:kern w:val="2"/>
+          <w:sz w:val="21"/>
+          <w:szCs w:val="21"/>
+          <w:shd w:val="clear" w:fill="FFFFFF"/>
+          <w:lang w:val="en-US" w:eastAsia="zh-CN" w:bidi="ar-SA"/>
+        </w:rPr>
+      </w:pPr>
+      <w:r>
+        <w:rPr>
+          <w:rFonts w:hint="eastAsia" w:asciiTheme="minorEastAsia" w:hAnsiTheme="minorEastAsia" w:eastAsiaTheme="minorEastAsia" w:cstheme="minorEastAsia"/>
+          <w:i w:val="0"/>
+          <w:caps w:val="0"/>
+          <w:color w:val="121212"/>
+          <w:spacing w:val="0"/>
+          <w:kern w:val="2"/>
+          <w:sz w:val="21"/>
+          <w:szCs w:val="21"/>
+          <w:shd w:val="clear" w:fill="FFFFFF"/>
+          <w:lang w:val="en-US" w:eastAsia="zh-CN" w:bidi="ar-SA"/>
+        </w:rPr>
+        <w:t>* 虽然可能不是完全必要的，因为 promises 永远是异步的。 (耸肩脸)</w:t>
+      </w:r>
     </w:p>
     <w:sectPr>
       <w:headerReference r:id="rId3" w:type="default"/>
+      <w:footerReference r:id="rId4" w:type="default"/>
       <w:pgSz w:w="10263" w:h="14515"/>
       <w:pgMar w:top="1440" w:right="1080" w:bottom="1440" w:left="1080" w:header="851" w:footer="992" w:gutter="0"/>
+      <w:pgNumType w:fmt="decimal"/>
       <w:cols w:space="425" w:num="1"/>
       <w:docGrid w:type="lines" w:linePitch="312" w:charSpace="0"/>
     </w:sectPr>
   </w:body>
 </w:document>
+</file>
+
+<file path=word/footer1.xml><?xml version="1.0" encoding="utf-8"?>
+<w:ftr xmlns:wpc="http://schemas.microsoft.com/office/word/2010/wordprocessingCanvas" xmlns:mc="http://schemas.openxmlformats.org/markup-compatibility/2006" xmlns:o="urn:schemas-microsoft-com:office:office" xmlns:r="http://schemas.openxmlformats.org/officeDocument/2006/relationships" xmlns:m="http://schemas.openxmlformats.org/officeDocument/2006/math" xmlns:v="urn:schemas-microsoft-com:vml" xmlns:wp14="http://schemas.microsoft.com/office/word/2010/wordprocessingDrawing" xmlns:wp="http://schemas.openxmlformats.org/drawingml/2006/wordprocessingDrawing" xmlns:w10="urn:schemas-microsoft-com:office:word" xmlns:w="http://schemas.openxmlformats.org/wordprocessingml/2006/main" xmlns:w14="http://schemas.microsoft.com/office/word/2010/wordml" xmlns:w15="http://schemas.microsoft.com/office/word/2012/wordml" xmlns:wpg="http://schemas.microsoft.com/office/word/2010/wordprocessingGroup" xmlns:wpi="http://schemas.microsoft.com/office/word/2010/wordprocessingInk" xmlns:wne="http://schemas.microsoft.com/office/word/2006/wordml" xmlns:wps="http://schemas.microsoft.com/office/word/2010/wordprocessingShape" xmlns:wpsCustomData="http://www.wps.cn/officeDocument/2013/wpsCustomData" mc:Ignorable="w14 w15 wp14">
+  <w:p>
+    <w:pPr>
+      <w:pStyle w:val="4"/>
+    </w:pPr>
+    <w:r>
+      <w:rPr>
+        <w:sz w:val="18"/>
+      </w:rPr>
+      <mc:AlternateContent>
+        <mc:Choice Requires="wps">
+          <w:drawing>
+            <wp:anchor distT="0" distB="0" distL="114300" distR="114300" simplePos="0" relativeHeight="251658240" behindDoc="0" locked="0" layoutInCell="1" allowOverlap="1">
+              <wp:simplePos x="0" y="0"/>
+              <wp:positionH relativeFrom="margin">
+                <wp:align>center</wp:align>
+              </wp:positionH>
+              <wp:positionV relativeFrom="paragraph">
+                <wp:posOffset>0</wp:posOffset>
+              </wp:positionV>
+              <wp:extent cx="1828800" cy="1828800"/>
+              <wp:effectExtent l="0" t="0" r="0" b="0"/>
+              <wp:wrapNone/>
+              <wp:docPr id="2" name="文本框 2"/>
+              <wp:cNvGraphicFramePr/>
+              <a:graphic xmlns:a="http://schemas.openxmlformats.org/drawingml/2006/main">
+                <a:graphicData uri="http://schemas.microsoft.com/office/word/2010/wordprocessingShape">
+                  <wps:wsp>
+                    <wps:cNvSpPr txBox="1"/>
+                    <wps:spPr>
+                      <a:xfrm>
+                        <a:off x="0" y="0"/>
+                        <a:ext cx="1828800" cy="1828800"/>
+                      </a:xfrm>
+                      <a:prstGeom prst="rect">
+                        <a:avLst/>
+                      </a:prstGeom>
+                      <a:noFill/>
+                      <a:ln w="6350">
+                        <a:noFill/>
+                      </a:ln>
+                      <a:extLst>
+                        <a:ext uri="{909E8E84-426E-40DD-AFC4-6F175D3DCCD1}">
+                          <a14:hiddenFill xmlns:a14="http://schemas.microsoft.com/office/drawing/2010/main">
+                            <a:solidFill>
+                              <a:schemeClr val="lt1"/>
+                            </a:solidFill>
+                          </a14:hiddenFill>
+                        </a:ext>
+                        <a:ext uri="{91240B29-F687-4F45-9708-019B960494DF}">
+                          <a14:hiddenLine xmlns:a14="http://schemas.microsoft.com/office/drawing/2010/main" w="6350">
+                            <a:solidFill>
+                              <a:prstClr val="black"/>
+                            </a:solidFill>
+                          </a14:hiddenLine>
+                        </a:ext>
+                      </a:extLst>
+                    </wps:spPr>
+                    <wps:style>
+                      <a:lnRef idx="0">
+                        <a:schemeClr val="accent1"/>
+                      </a:lnRef>
+                      <a:fillRef idx="0">
+                        <a:schemeClr val="accent1"/>
+                      </a:fillRef>
+                      <a:effectRef idx="0">
+                        <a:schemeClr val="accent1"/>
+                      </a:effectRef>
+                      <a:fontRef idx="minor">
+                        <a:schemeClr val="dk1"/>
+                      </a:fontRef>
+                    </wps:style>
+                    <wps:txbx>
+                      <w:txbxContent>
+                        <w:p>
+                          <w:pPr>
+                            <w:pStyle w:val="4"/>
+                            <w:rPr>
+                              <w:rFonts w:hint="eastAsia" w:eastAsiaTheme="minorEastAsia"/>
+                              <w:lang w:eastAsia="zh-CN"/>
+                            </w:rPr>
+                          </w:pPr>
+                          <w:r>
+                            <w:rPr>
+                              <w:rFonts w:hint="eastAsia"/>
+                              <w:lang w:eastAsia="zh-CN"/>
+                            </w:rPr>
+                            <w:t xml:space="preserve">第 </w:t>
+                          </w:r>
+                          <w:r>
+                            <w:rPr>
+                              <w:rFonts w:hint="eastAsia"/>
+                              <w:lang w:eastAsia="zh-CN"/>
+                            </w:rPr>
+                            <w:fldChar w:fldCharType="begin"/>
+                          </w:r>
+                          <w:r>
+                            <w:rPr>
+                              <w:rFonts w:hint="eastAsia"/>
+                              <w:lang w:eastAsia="zh-CN"/>
+                            </w:rPr>
+                            <w:instrText xml:space="preserve"> PAGE  \* MERGEFORMAT </w:instrText>
+                          </w:r>
+                          <w:r>
+                            <w:rPr>
+                              <w:rFonts w:hint="eastAsia"/>
+                              <w:lang w:eastAsia="zh-CN"/>
+                            </w:rPr>
+                            <w:fldChar w:fldCharType="separate"/>
+                          </w:r>
+                          <w:r>
+                            <w:rPr>
+                              <w:rFonts w:hint="eastAsia"/>
+                              <w:lang w:eastAsia="zh-CN"/>
+                            </w:rPr>
+                            <w:t>1</w:t>
+                          </w:r>
+                          <w:r>
+                            <w:rPr>
+                              <w:rFonts w:hint="eastAsia"/>
+                              <w:lang w:eastAsia="zh-CN"/>
+                            </w:rPr>
+                            <w:fldChar w:fldCharType="end"/>
+                          </w:r>
+                          <w:r>
+                            <w:rPr>
+                              <w:rFonts w:hint="eastAsia"/>
+                              <w:lang w:eastAsia="zh-CN"/>
+                            </w:rPr>
+                            <w:t xml:space="preserve"> 页 共 </w:t>
+                          </w:r>
+                          <w:r>
+                            <w:rPr>
+                              <w:rFonts w:hint="eastAsia"/>
+                              <w:lang w:eastAsia="zh-CN"/>
+                            </w:rPr>
+                            <w:fldChar w:fldCharType="begin"/>
+                          </w:r>
+                          <w:r>
+                            <w:rPr>
+                              <w:rFonts w:hint="eastAsia"/>
+                              <w:lang w:eastAsia="zh-CN"/>
+                            </w:rPr>
+                            <w:instrText xml:space="preserve"> NUMPAGES  \* MERGEFORMAT </w:instrText>
+                          </w:r>
+                          <w:r>
+                            <w:rPr>
+                              <w:rFonts w:hint="eastAsia"/>
+                              <w:lang w:eastAsia="zh-CN"/>
+                            </w:rPr>
+                            <w:fldChar w:fldCharType="separate"/>
+                          </w:r>
+                          <w:r>
+                            <w:rPr>
+                              <w:rFonts w:hint="eastAsia"/>
+                              <w:lang w:eastAsia="zh-CN"/>
+                            </w:rPr>
+                            <w:t>2</w:t>
+                          </w:r>
+                          <w:r>
+                            <w:rPr>
+                              <w:rFonts w:hint="eastAsia"/>
+                              <w:lang w:eastAsia="zh-CN"/>
+                            </w:rPr>
+                            <w:fldChar w:fldCharType="end"/>
+                          </w:r>
+                          <w:r>
+                            <w:rPr>
+                              <w:rFonts w:hint="eastAsia"/>
+                              <w:lang w:eastAsia="zh-CN"/>
+                            </w:rPr>
+                            <w:t xml:space="preserve"> 页</w:t>
+                          </w:r>
+                        </w:p>
+                      </w:txbxContent>
+                    </wps:txbx>
+                    <wps:bodyPr rot="0" spcFirstLastPara="0" vertOverflow="overflow" horzOverflow="overflow" vert="horz" wrap="none" lIns="0" tIns="0" rIns="0" bIns="0" numCol="1" spcCol="0" rtlCol="0" fromWordArt="0" anchor="t" anchorCtr="0" forceAA="0" upright="0" compatLnSpc="1">
+                      <a:spAutoFit/>
+                    </wps:bodyPr>
+                  </wps:wsp>
+                </a:graphicData>
+              </a:graphic>
+            </wp:anchor>
+          </w:drawing>
+        </mc:Choice>
+        <mc:Fallback>
+          <w:pict>
+            <v:shape id="_x0000_s1026" o:spid="_x0000_s1026" o:spt="202" type="#_x0000_t202" style="position:absolute;left:0pt;margin-top:0pt;height:144pt;width:144pt;mso-position-horizontal:center;mso-position-horizontal-relative:margin;mso-wrap-style:none;z-index:251658240;mso-width-relative:page;mso-height-relative:page;" filled="f" stroked="f" coordsize="21600,21600" o:gfxdata="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">
+              <v:fill on="f" focussize="0,0"/>
+              <v:stroke on="f" weight="0.5pt"/>
+              <v:imagedata o:title=""/>
+              <o:lock v:ext="edit" aspectratio="f"/>
+              <v:textbox inset="0mm,0mm,0mm,0mm" style="mso-fit-shape-to-text:t;">
+                <w:txbxContent>
+                  <w:p>
+                    <w:pPr>
+                      <w:pStyle w:val="4"/>
+                      <w:rPr>
+                        <w:rFonts w:hint="eastAsia" w:eastAsiaTheme="minorEastAsia"/>
+                        <w:lang w:eastAsia="zh-CN"/>
+                      </w:rPr>
+                    </w:pPr>
+                    <w:r>
+                      <w:rPr>
+                        <w:rFonts w:hint="eastAsia"/>
+                        <w:lang w:eastAsia="zh-CN"/>
+                      </w:rPr>
+                      <w:t xml:space="preserve">第 </w:t>
+                    </w:r>
+                    <w:r>
+                      <w:rPr>
+                        <w:rFonts w:hint="eastAsia"/>
+                        <w:lang w:eastAsia="zh-CN"/>
+                      </w:rPr>
+                      <w:fldChar w:fldCharType="begin"/>
+                    </w:r>
+                    <w:r>
+                      <w:rPr>
+                        <w:rFonts w:hint="eastAsia"/>
+                        <w:lang w:eastAsia="zh-CN"/>
+                      </w:rPr>
+                      <w:instrText xml:space="preserve"> PAGE  \* MERGEFORMAT </w:instrText>
+                    </w:r>
+                    <w:r>
+                      <w:rPr>
+                        <w:rFonts w:hint="eastAsia"/>
+                        <w:lang w:eastAsia="zh-CN"/>
+                      </w:rPr>
+                      <w:fldChar w:fldCharType="separate"/>
+                    </w:r>
+                    <w:r>
+                      <w:rPr>
+                        <w:rFonts w:hint="eastAsia"/>
+                        <w:lang w:eastAsia="zh-CN"/>
+                      </w:rPr>
+                      <w:t>1</w:t>
+                    </w:r>
+                    <w:r>
+                      <w:rPr>
+                        <w:rFonts w:hint="eastAsia"/>
+                        <w:lang w:eastAsia="zh-CN"/>
+                      </w:rPr>
+                      <w:fldChar w:fldCharType="end"/>
+                    </w:r>
+                    <w:r>
+                      <w:rPr>
+                        <w:rFonts w:hint="eastAsia"/>
+                        <w:lang w:eastAsia="zh-CN"/>
+                      </w:rPr>
+                      <w:t xml:space="preserve"> 页 共 </w:t>
+                    </w:r>
+                    <w:r>
+                      <w:rPr>
+                        <w:rFonts w:hint="eastAsia"/>
+                        <w:lang w:eastAsia="zh-CN"/>
+                      </w:rPr>
+                      <w:fldChar w:fldCharType="begin"/>
+                    </w:r>
+                    <w:r>
+                      <w:rPr>
+                        <w:rFonts w:hint="eastAsia"/>
+                        <w:lang w:eastAsia="zh-CN"/>
+                      </w:rPr>
+                      <w:instrText xml:space="preserve"> NUMPAGES  \* MERGEFORMAT </w:instrText>
+                    </w:r>
+                    <w:r>
+                      <w:rPr>
+                        <w:rFonts w:hint="eastAsia"/>
+                        <w:lang w:eastAsia="zh-CN"/>
+                      </w:rPr>
+                      <w:fldChar w:fldCharType="separate"/>
+                    </w:r>
+                    <w:r>
+                      <w:rPr>
+                        <w:rFonts w:hint="eastAsia"/>
+                        <w:lang w:eastAsia="zh-CN"/>
+                      </w:rPr>
+                      <w:t>2</w:t>
+                    </w:r>
+                    <w:r>
+                      <w:rPr>
+                        <w:rFonts w:hint="eastAsia"/>
+                        <w:lang w:eastAsia="zh-CN"/>
+                      </w:rPr>
+                      <w:fldChar w:fldCharType="end"/>
+                    </w:r>
+                    <w:r>
+                      <w:rPr>
+                        <w:rFonts w:hint="eastAsia"/>
+                        <w:lang w:eastAsia="zh-CN"/>
+                      </w:rPr>
+                      <w:t xml:space="preserve"> 页</w:t>
+                    </w:r>
+                  </w:p>
+                </w:txbxContent>
+              </v:textbox>
+            </v:shape>
+          </w:pict>
+        </mc:Fallback>
+      </mc:AlternateContent>
+    </w:r>
+  </w:p>
+</w:ftr>
 </file>
 
 <file path=word/header1.xml><?xml version="1.0" encoding="utf-8"?>
@@ -1260,7 +4146,7 @@
     <w:lsdException w:unhideWhenUsed="0" w:uiPriority="0" w:semiHidden="0" w:name="Body Text Indent 2"/>
     <w:lsdException w:unhideWhenUsed="0" w:uiPriority="0" w:semiHidden="0" w:name="Body Text Indent 3"/>
     <w:lsdException w:unhideWhenUsed="0" w:uiPriority="0" w:semiHidden="0" w:name="Block Text"/>
-    <w:lsdException w:unhideWhenUsed="0" w:uiPriority="0" w:semiHidden="0" w:name="Hyperlink"/>
+    <w:lsdException w:qFormat="1" w:unhideWhenUsed="0" w:uiPriority="0" w:semiHidden="0" w:name="Hyperlink"/>
     <w:lsdException w:unhideWhenUsed="0" w:uiPriority="0" w:semiHidden="0" w:name="FollowedHyperlink"/>
     <w:lsdException w:qFormat="1" w:unhideWhenUsed="0" w:uiPriority="0" w:semiHidden="0" w:name="Strong"/>
     <w:lsdException w:qFormat="1" w:unhideWhenUsed="0" w:uiPriority="0" w:semiHidden="0" w:name="Emphasis"/>
@@ -1278,7 +4164,7 @@
     <w:lsdException w:unhideWhenUsed="0" w:uiPriority="0" w:semiHidden="0" w:name="HTML Sample"/>
     <w:lsdException w:unhideWhenUsed="0" w:uiPriority="0" w:semiHidden="0" w:name="HTML Typewriter"/>
     <w:lsdException w:unhideWhenUsed="0" w:uiPriority="0" w:semiHidden="0" w:name="HTML Variable"/>
-    <w:lsdException w:unhideWhenUsed="0" w:uiPriority="0" w:name="Normal Table"/>
+    <w:lsdException w:qFormat="1" w:unhideWhenUsed="0" w:uiPriority="0" w:name="Normal Table"/>
     <w:lsdException w:unhideWhenUsed="0" w:uiPriority="0" w:semiHidden="0" w:name="annotation subject"/>
     <w:lsdException w:unhideWhenUsed="0" w:uiPriority="0" w:semiHidden="0" w:name="Table Simple 1"/>
     <w:lsdException w:unhideWhenUsed="0" w:uiPriority="0" w:semiHidden="0" w:name="Table Simple 2"/>
@@ -1480,14 +4366,15 @@
       <w:lang w:val="en-US" w:eastAsia="zh-CN" w:bidi="ar"/>
     </w:rPr>
   </w:style>
-  <w:style w:type="character" w:default="1" w:styleId="9">
+  <w:style w:type="character" w:default="1" w:styleId="8">
     <w:name w:val="Default Paragraph Font"/>
     <w:semiHidden/>
     <w:uiPriority w:val="0"/>
   </w:style>
-  <w:style w:type="table" w:default="1" w:styleId="8">
+  <w:style w:type="table" w:default="1" w:styleId="11">
     <w:name w:val="Normal Table"/>
     <w:semiHidden/>
+    <w:qFormat/>
     <w:uiPriority w:val="0"/>
     <w:tblPr>
       <w:tblLayout w:type="fixed"/>
@@ -1587,18 +4474,19 @@
       <w:lang w:val="en-US" w:eastAsia="zh-CN" w:bidi="ar"/>
     </w:rPr>
   </w:style>
-  <w:style w:type="character" w:styleId="10">
+  <w:style w:type="character" w:styleId="9">
     <w:name w:val="Hyperlink"/>
-    <w:basedOn w:val="9"/>
+    <w:basedOn w:val="8"/>
+    <w:qFormat/>
     <w:uiPriority w:val="0"/>
     <w:rPr>
       <w:color w:val="0000FF"/>
       <w:u w:val="single"/>
     </w:rPr>
   </w:style>
-  <w:style w:type="character" w:styleId="11">
+  <w:style w:type="character" w:styleId="10">
     <w:name w:val="HTML Code"/>
-    <w:basedOn w:val="9"/>
+    <w:basedOn w:val="8"/>
     <w:uiPriority w:val="0"/>
     <w:rPr>
       <w:rFonts w:ascii="Courier New" w:hAnsi="Courier New"/>
@@ -1868,6 +4756,9 @@
   <customSectProps>
     <customSectPr/>
   </customSectProps>
+  <customShpExts>
+    <customShpInfo spid="_x0000_s1026" textRotate="1"/>
+  </customShpExts>
 </s:customData>
 </file>
 
